--- a/Agance voyage.docx
+++ b/Agance voyage.docx
@@ -767,8 +767,6 @@
           <w:lang w:val="en-US"/>
         </w:rPr>
       </w:pPr>
-      <w:bookmarkStart w:id="0" w:name="_GoBack"/>
-      <w:bookmarkEnd w:id="0"/>
     </w:p>
     <w:p>
       <w:pPr>
@@ -1360,15 +1358,102 @@
     <w:p/>
     <w:p>
       <w:pPr>
+        <w:ind w:firstLine="708"/>
+        <w:rPr>
+          <w:rFonts w:ascii="Algerian" w:hAnsi="Algerian"/>
+          <w:b/>
+          <w:bCs/>
+          <w:i/>
+          <w:iCs/>
+          <w:color w:val="90C5F6" w:themeColor="accent1" w:themeTint="66"/>
+          <w:sz w:val="36"/>
+          <w:szCs w:val="36"/>
+        </w:rPr>
+      </w:pPr>
+      <w:r>
+        <w:rPr>
+          <w:rFonts w:ascii="Algerian" w:hAnsi="Algerian"/>
+          <w:b/>
+          <w:bCs/>
+          <w:i/>
+          <w:iCs/>
+          <w:color w:val="90C5F6" w:themeColor="accent1" w:themeTint="66"/>
+          <w:sz w:val="32"/>
+          <w:szCs w:val="32"/>
+        </w:rPr>
+        <w:t xml:space="preserve">Le diagramme de </w:t>
+      </w:r>
+      <w:r>
+        <w:rPr>
+          <w:rFonts w:ascii="Algerian" w:hAnsi="Algerian"/>
+          <w:b/>
+          <w:bCs/>
+          <w:i/>
+          <w:iCs/>
+          <w:color w:val="90C5F6" w:themeColor="accent1" w:themeTint="66"/>
+          <w:sz w:val="32"/>
+          <w:szCs w:val="32"/>
+        </w:rPr>
+        <w:t>class</w:t>
+      </w:r>
+    </w:p>
+    <w:p>
+      <w:pPr>
         <w:rPr>
           <w:rFonts w:ascii="Andalus" w:hAnsi="Andalus" w:cs="Andalus"/>
           <w:sz w:val="32"/>
           <w:szCs w:val="32"/>
         </w:rPr>
       </w:pPr>
+      <w:r>
+        <w:rPr>
+          <w:rFonts w:ascii="Times New Roman"/>
+          <w:noProof/>
+          <w:sz w:val="20"/>
+          <w:lang w:eastAsia="fr-FR"/>
+        </w:rPr>
+        <w:lastRenderedPageBreak/>
+        <w:drawing>
+          <wp:inline distT="0" distB="0" distL="0" distR="0" wp14:anchorId="4498853F" wp14:editId="2A3CA578">
+            <wp:extent cx="5733358" cy="4117657"/>
+            <wp:effectExtent l="0" t="0" r="0" b="0"/>
+            <wp:docPr id="5" name="image3.jpeg"/>
+            <wp:cNvGraphicFramePr>
+              <a:graphicFrameLocks xmlns:a="http://schemas.openxmlformats.org/drawingml/2006/main" noChangeAspect="1"/>
+            </wp:cNvGraphicFramePr>
+            <a:graphic xmlns:a="http://schemas.openxmlformats.org/drawingml/2006/main">
+              <a:graphicData uri="http://schemas.openxmlformats.org/drawingml/2006/picture">
+                <pic:pic xmlns:pic="http://schemas.openxmlformats.org/drawingml/2006/picture">
+                  <pic:nvPicPr>
+                    <pic:cNvPr id="6" name="image3.jpeg"/>
+                    <pic:cNvPicPr/>
+                  </pic:nvPicPr>
+                  <pic:blipFill>
+                    <a:blip r:embed="rId8" cstate="print"/>
+                    <a:stretch>
+                      <a:fillRect/>
+                    </a:stretch>
+                  </pic:blipFill>
+                  <pic:spPr>
+                    <a:xfrm>
+                      <a:off x="0" y="0"/>
+                      <a:ext cx="5733358" cy="4117657"/>
+                    </a:xfrm>
+                    <a:prstGeom prst="rect">
+                      <a:avLst/>
+                    </a:prstGeom>
+                  </pic:spPr>
+                </pic:pic>
+              </a:graphicData>
+            </a:graphic>
+          </wp:inline>
+        </w:drawing>
+      </w:r>
+      <w:bookmarkStart w:id="0" w:name="_GoBack"/>
+      <w:bookmarkEnd w:id="0"/>
     </w:p>
     <w:sectPr>
-      <w:footerReference w:type="default" r:id="rId8"/>
+      <w:footerReference w:type="default" r:id="rId9"/>
       <w:pgSz w:w="11906" w:h="16838"/>
       <w:pgMar w:top="1417" w:right="1417" w:bottom="1417" w:left="1417" w:header="708" w:footer="708" w:gutter="0"/>
       <w:cols w:space="708"/>
@@ -1836,7 +1921,7 @@
   <w:style w:type="paragraph" w:default="1" w:styleId="Normal">
     <w:name w:val="Normal"/>
     <w:qFormat/>
-    <w:rsid w:val="00BD5B88"/>
+    <w:rsid w:val="0067340D"/>
   </w:style>
   <w:style w:type="paragraph" w:styleId="Titre1">
     <w:name w:val="heading 1"/>

--- a/Agance voyage.docx
+++ b/Agance voyage.docx
@@ -39,7 +39,7 @@
                     <pic:cNvPicPr/>
                   </pic:nvPicPr>
                   <pic:blipFill>
-                    <a:blip r:embed="rId6">
+                    <a:blip r:embed="rId7">
                       <a:extLst>
                         <a:ext uri="{28A0092B-C50C-407E-A947-70E740481C1C}">
                           <a14:useLocalDpi xmlns:a14="http://schemas.microsoft.com/office/drawing/2010/main" val="0"/>
@@ -1304,7 +1304,7 @@
                     </pic:cNvPicPr>
                   </pic:nvPicPr>
                   <pic:blipFill>
-                    <a:blip r:embed="rId7">
+                    <a:blip r:embed="rId8">
                       <a:extLst>
                         <a:ext uri="{28A0092B-C50C-407E-A947-70E740481C1C}">
                           <a14:useLocalDpi xmlns:a14="http://schemas.microsoft.com/office/drawing/2010/main" val="0"/>
@@ -1400,19 +1400,38 @@
     <w:p>
       <w:pPr>
         <w:rPr>
-          <w:rFonts w:ascii="Andalus" w:hAnsi="Andalus" w:cs="Andalus"/>
-          <w:sz w:val="32"/>
-          <w:szCs w:val="32"/>
-        </w:rPr>
-      </w:pPr>
-      <w:r>
-        <w:rPr>
           <w:rFonts w:ascii="Times New Roman"/>
           <w:noProof/>
           <w:sz w:val="20"/>
           <w:lang w:eastAsia="fr-FR"/>
         </w:rPr>
-        <w:lastRenderedPageBreak/>
+      </w:pPr>
+    </w:p>
+    <w:p>
+      <w:pPr>
+        <w:rPr>
+          <w:rFonts w:ascii="Times New Roman"/>
+          <w:noProof/>
+          <w:sz w:val="20"/>
+          <w:lang w:eastAsia="fr-FR"/>
+        </w:rPr>
+      </w:pPr>
+    </w:p>
+    <w:p>
+      <w:pPr>
+        <w:rPr>
+          <w:rFonts w:ascii="Andalus" w:hAnsi="Andalus" w:cs="Andalus"/>
+          <w:sz w:val="32"/>
+          <w:szCs w:val="32"/>
+        </w:rPr>
+      </w:pPr>
+      <w:r>
+        <w:rPr>
+          <w:rFonts w:ascii="Times New Roman"/>
+          <w:noProof/>
+          <w:sz w:val="20"/>
+          <w:lang w:eastAsia="fr-FR"/>
+        </w:rPr>
         <w:drawing>
           <wp:inline distT="0" distB="0" distL="0" distR="0" wp14:anchorId="4498853F" wp14:editId="2A3CA578">
             <wp:extent cx="5733358" cy="4117657"/>
@@ -1429,7 +1448,7 @@
                     <pic:cNvPicPr/>
                   </pic:nvPicPr>
                   <pic:blipFill>
-                    <a:blip r:embed="rId8" cstate="print"/>
+                    <a:blip r:embed="rId9" cstate="print"/>
                     <a:stretch>
                       <a:fillRect/>
                     </a:stretch>
@@ -1449,11 +1468,2504 @@
           </wp:inline>
         </w:drawing>
       </w:r>
+    </w:p>
+    <w:p>
+      <w:pPr>
+        <w:pStyle w:val="Titre1"/>
+        <w:keepNext w:val="0"/>
+        <w:keepLines w:val="0"/>
+        <w:widowControl w:val="0"/>
+        <w:pBdr>
+          <w:left w:val="none" w:sz="0" w:space="0" w:color="auto"/>
+        </w:pBdr>
+        <w:tabs>
+          <w:tab w:val="left" w:pos="484"/>
+        </w:tabs>
+        <w:autoSpaceDE w:val="0"/>
+        <w:autoSpaceDN w:val="0"/>
+        <w:spacing w:before="72" w:after="0"/>
+        <w:ind w:left="543"/>
+        <w:rPr>
+          <w:color w:val="00AF50"/>
+        </w:rPr>
+      </w:pPr>
+    </w:p>
+    <w:p>
+      <w:pPr>
+        <w:pStyle w:val="Titre1"/>
+        <w:keepNext w:val="0"/>
+        <w:keepLines w:val="0"/>
+        <w:widowControl w:val="0"/>
+        <w:pBdr>
+          <w:left w:val="none" w:sz="0" w:space="0" w:color="auto"/>
+        </w:pBdr>
+        <w:tabs>
+          <w:tab w:val="left" w:pos="484"/>
+        </w:tabs>
+        <w:autoSpaceDE w:val="0"/>
+        <w:autoSpaceDN w:val="0"/>
+        <w:spacing w:before="72" w:after="0"/>
+        <w:ind w:left="543"/>
+        <w:rPr>
+          <w:color w:val="00AF50"/>
+          <w:sz w:val="44"/>
+          <w:szCs w:val="44"/>
+        </w:rPr>
+      </w:pPr>
+      <w:r>
+        <w:rPr>
+          <w:color w:val="00AF50"/>
+          <w:sz w:val="44"/>
+          <w:szCs w:val="44"/>
+        </w:rPr>
+        <w:t>Les</w:t>
+      </w:r>
+      <w:r>
+        <w:rPr>
+          <w:color w:val="00AF50"/>
+          <w:spacing w:val="-3"/>
+          <w:sz w:val="44"/>
+          <w:szCs w:val="44"/>
+        </w:rPr>
+        <w:t xml:space="preserve"> </w:t>
+      </w:r>
+      <w:r>
+        <w:rPr>
+          <w:color w:val="00AF50"/>
+          <w:sz w:val="44"/>
+          <w:szCs w:val="44"/>
+        </w:rPr>
+        <w:t>diagrammes</w:t>
+      </w:r>
+      <w:r>
+        <w:rPr>
+          <w:color w:val="00AF50"/>
+          <w:spacing w:val="-3"/>
+          <w:sz w:val="44"/>
+          <w:szCs w:val="44"/>
+        </w:rPr>
+        <w:t xml:space="preserve"> </w:t>
+      </w:r>
+      <w:r>
+        <w:rPr>
+          <w:color w:val="00AF50"/>
+          <w:sz w:val="44"/>
+          <w:szCs w:val="44"/>
+        </w:rPr>
+        <w:t>de</w:t>
+      </w:r>
+      <w:r>
+        <w:rPr>
+          <w:color w:val="00AF50"/>
+          <w:spacing w:val="-3"/>
+          <w:sz w:val="44"/>
+          <w:szCs w:val="44"/>
+        </w:rPr>
+        <w:t xml:space="preserve"> </w:t>
+      </w:r>
+      <w:r>
+        <w:rPr>
+          <w:color w:val="00AF50"/>
+          <w:sz w:val="44"/>
+          <w:szCs w:val="44"/>
+        </w:rPr>
+        <w:t>séquences</w:t>
+      </w:r>
+      <w:r>
+        <w:rPr>
+          <w:color w:val="00AF50"/>
+          <w:spacing w:val="-3"/>
+          <w:sz w:val="44"/>
+          <w:szCs w:val="44"/>
+        </w:rPr>
+        <w:t xml:space="preserve"> </w:t>
+      </w:r>
+      <w:r>
+        <w:rPr>
+          <w:color w:val="00AF50"/>
+          <w:sz w:val="44"/>
+          <w:szCs w:val="44"/>
+        </w:rPr>
+        <w:t>système</w:t>
+      </w:r>
+    </w:p>
+    <w:p>
+      <w:pPr>
+        <w:pStyle w:val="Titre1"/>
+        <w:keepNext w:val="0"/>
+        <w:keepLines w:val="0"/>
+        <w:widowControl w:val="0"/>
+        <w:pBdr>
+          <w:left w:val="none" w:sz="0" w:space="0" w:color="auto"/>
+        </w:pBdr>
+        <w:tabs>
+          <w:tab w:val="left" w:pos="484"/>
+        </w:tabs>
+        <w:autoSpaceDE w:val="0"/>
+        <w:autoSpaceDN w:val="0"/>
+        <w:spacing w:before="72" w:after="0"/>
+        <w:ind w:left="543"/>
+        <w:rPr>
+          <w:color w:val="00AF50"/>
+          <w:sz w:val="44"/>
+          <w:szCs w:val="44"/>
+        </w:rPr>
+      </w:pPr>
+    </w:p>
+    <w:p>
+      <w:pPr>
+        <w:pStyle w:val="Titre1"/>
+        <w:keepNext w:val="0"/>
+        <w:keepLines w:val="0"/>
+        <w:widowControl w:val="0"/>
+        <w:pBdr>
+          <w:left w:val="none" w:sz="0" w:space="0" w:color="auto"/>
+        </w:pBdr>
+        <w:tabs>
+          <w:tab w:val="left" w:pos="484"/>
+        </w:tabs>
+        <w:autoSpaceDE w:val="0"/>
+        <w:autoSpaceDN w:val="0"/>
+        <w:spacing w:before="72" w:after="0"/>
+        <w:ind w:left="543"/>
+      </w:pPr>
+      <w:r>
+        <w:rPr>
+          <w:noProof/>
+          <w:lang w:eastAsia="fr-FR"/>
+        </w:rPr>
+        <w:drawing>
+          <wp:anchor distT="0" distB="0" distL="0" distR="0" simplePos="0" relativeHeight="251662336" behindDoc="0" locked="0" layoutInCell="1" allowOverlap="1" wp14:anchorId="66D0BF25" wp14:editId="7141CF79">
+            <wp:simplePos x="0" y="0"/>
+            <wp:positionH relativeFrom="margin">
+              <wp:align>center</wp:align>
+            </wp:positionH>
+            <wp:positionV relativeFrom="paragraph">
+              <wp:posOffset>414020</wp:posOffset>
+            </wp:positionV>
+            <wp:extent cx="6251855" cy="2674620"/>
+            <wp:effectExtent l="0" t="0" r="0" b="0"/>
+            <wp:wrapTopAndBottom/>
+            <wp:docPr id="7" name="image4.jpeg"/>
+            <wp:cNvGraphicFramePr>
+              <a:graphicFrameLocks xmlns:a="http://schemas.openxmlformats.org/drawingml/2006/main" noChangeAspect="1"/>
+            </wp:cNvGraphicFramePr>
+            <a:graphic xmlns:a="http://schemas.openxmlformats.org/drawingml/2006/main">
+              <a:graphicData uri="http://schemas.openxmlformats.org/drawingml/2006/picture">
+                <pic:pic xmlns:pic="http://schemas.openxmlformats.org/drawingml/2006/picture">
+                  <pic:nvPicPr>
+                    <pic:cNvPr id="8" name="image4.jpeg"/>
+                    <pic:cNvPicPr/>
+                  </pic:nvPicPr>
+                  <pic:blipFill>
+                    <a:blip r:embed="rId10" cstate="print"/>
+                    <a:stretch>
+                      <a:fillRect/>
+                    </a:stretch>
+                  </pic:blipFill>
+                  <pic:spPr>
+                    <a:xfrm>
+                      <a:off x="0" y="0"/>
+                      <a:ext cx="6251855" cy="2674620"/>
+                    </a:xfrm>
+                    <a:prstGeom prst="rect">
+                      <a:avLst/>
+                    </a:prstGeom>
+                  </pic:spPr>
+                </pic:pic>
+              </a:graphicData>
+            </a:graphic>
+          </wp:anchor>
+        </w:drawing>
+      </w:r>
+      <w:r>
+        <w:t>DSS</w:t>
+      </w:r>
+      <w:r>
+        <w:rPr>
+          <w:spacing w:val="-2"/>
+        </w:rPr>
+        <w:t xml:space="preserve"> </w:t>
+      </w:r>
+      <w:r>
+        <w:t>Créer compte</w:t>
+      </w:r>
+    </w:p>
+    <w:p>
+      <w:pPr>
+        <w:pStyle w:val="Titre1"/>
+        <w:keepNext w:val="0"/>
+        <w:keepLines w:val="0"/>
+        <w:widowControl w:val="0"/>
+        <w:pBdr>
+          <w:left w:val="none" w:sz="0" w:space="0" w:color="auto"/>
+        </w:pBdr>
+        <w:tabs>
+          <w:tab w:val="left" w:pos="484"/>
+        </w:tabs>
+        <w:autoSpaceDE w:val="0"/>
+        <w:autoSpaceDN w:val="0"/>
+        <w:spacing w:before="72" w:after="0"/>
+        <w:ind w:left="543"/>
+        <w:rPr>
+          <w:rFonts w:ascii="Calibri" w:hAnsi="Calibri"/>
+          <w:b/>
+          <w:i/>
+          <w:sz w:val="28"/>
+        </w:rPr>
+      </w:pPr>
+      <w:r>
+        <w:rPr>
+          <w:rFonts w:ascii="Calibri" w:hAnsi="Calibri"/>
+          <w:b/>
+          <w:i/>
+          <w:sz w:val="28"/>
+        </w:rPr>
+        <w:lastRenderedPageBreak/>
+        <w:t>DSS</w:t>
+      </w:r>
+      <w:r>
+        <w:rPr>
+          <w:rFonts w:ascii="Calibri" w:hAnsi="Calibri"/>
+          <w:b/>
+          <w:i/>
+          <w:spacing w:val="-6"/>
+          <w:sz w:val="28"/>
+        </w:rPr>
+        <w:t xml:space="preserve"> </w:t>
+      </w:r>
+      <w:r>
+        <w:rPr>
+          <w:rFonts w:ascii="Calibri" w:hAnsi="Calibri"/>
+          <w:b/>
+          <w:i/>
+          <w:sz w:val="28"/>
+        </w:rPr>
+        <w:t>S’authentifier</w:t>
+      </w:r>
+    </w:p>
+    <w:p/>
+    <w:p>
+      <w:r>
+        <w:rPr>
+          <w:rFonts w:ascii="Calibri"/>
+          <w:noProof/>
+          <w:sz w:val="20"/>
+          <w:lang w:eastAsia="fr-FR"/>
+        </w:rPr>
+        <w:drawing>
+          <wp:inline distT="0" distB="0" distL="0" distR="0" wp14:anchorId="4925B013" wp14:editId="45E092EE">
+            <wp:extent cx="5760720" cy="2398556"/>
+            <wp:effectExtent l="0" t="0" r="0" b="1905"/>
+            <wp:docPr id="9" name="image5.jpeg"/>
+            <wp:cNvGraphicFramePr>
+              <a:graphicFrameLocks xmlns:a="http://schemas.openxmlformats.org/drawingml/2006/main" noChangeAspect="1"/>
+            </wp:cNvGraphicFramePr>
+            <a:graphic xmlns:a="http://schemas.openxmlformats.org/drawingml/2006/main">
+              <a:graphicData uri="http://schemas.openxmlformats.org/drawingml/2006/picture">
+                <pic:pic xmlns:pic="http://schemas.openxmlformats.org/drawingml/2006/picture">
+                  <pic:nvPicPr>
+                    <pic:cNvPr id="10" name="image5.jpeg"/>
+                    <pic:cNvPicPr/>
+                  </pic:nvPicPr>
+                  <pic:blipFill>
+                    <a:blip r:embed="rId11" cstate="print"/>
+                    <a:stretch>
+                      <a:fillRect/>
+                    </a:stretch>
+                  </pic:blipFill>
+                  <pic:spPr>
+                    <a:xfrm>
+                      <a:off x="0" y="0"/>
+                      <a:ext cx="5760720" cy="2398556"/>
+                    </a:xfrm>
+                    <a:prstGeom prst="rect">
+                      <a:avLst/>
+                    </a:prstGeom>
+                  </pic:spPr>
+                </pic:pic>
+              </a:graphicData>
+            </a:graphic>
+          </wp:inline>
+        </w:drawing>
+      </w:r>
+    </w:p>
+    <w:p>
+      <w:pPr>
+        <w:rPr>
+          <w:rFonts w:ascii="Calibri" w:hAnsi="Calibri" w:cs="Calibri"/>
+          <w:b/>
+          <w:bCs/>
+          <w:i/>
+          <w:iCs/>
+          <w:sz w:val="28"/>
+          <w:szCs w:val="28"/>
+        </w:rPr>
+      </w:pPr>
+    </w:p>
+    <w:p>
+      <w:pPr>
+        <w:rPr>
+          <w:rFonts w:ascii="Calibri" w:hAnsi="Calibri" w:cs="Calibri"/>
+          <w:b/>
+          <w:bCs/>
+          <w:i/>
+          <w:iCs/>
+          <w:sz w:val="28"/>
+          <w:szCs w:val="28"/>
+        </w:rPr>
+      </w:pPr>
+      <w:r>
+        <w:rPr>
+          <w:rFonts w:ascii="Calibri" w:hAnsi="Calibri" w:cs="Calibri"/>
+          <w:b/>
+          <w:bCs/>
+          <w:i/>
+          <w:iCs/>
+          <w:noProof/>
+          <w:sz w:val="28"/>
+          <w:szCs w:val="28"/>
+          <w:lang w:eastAsia="fr-FR"/>
+        </w:rPr>
+        <w:drawing>
+          <wp:anchor distT="0" distB="0" distL="0" distR="0" simplePos="0" relativeHeight="251664384" behindDoc="0" locked="0" layoutInCell="1" allowOverlap="1" wp14:anchorId="1E1113C4" wp14:editId="10301AF3">
+            <wp:simplePos x="0" y="0"/>
+            <wp:positionH relativeFrom="page">
+              <wp:posOffset>899160</wp:posOffset>
+            </wp:positionH>
+            <wp:positionV relativeFrom="paragraph">
+              <wp:posOffset>296781</wp:posOffset>
+            </wp:positionV>
+            <wp:extent cx="6220477" cy="2793492"/>
+            <wp:effectExtent l="0" t="0" r="0" b="0"/>
+            <wp:wrapTopAndBottom/>
+            <wp:docPr id="11" name="image6.jpeg"/>
+            <wp:cNvGraphicFramePr>
+              <a:graphicFrameLocks xmlns:a="http://schemas.openxmlformats.org/drawingml/2006/main" noChangeAspect="1"/>
+            </wp:cNvGraphicFramePr>
+            <a:graphic xmlns:a="http://schemas.openxmlformats.org/drawingml/2006/main">
+              <a:graphicData uri="http://schemas.openxmlformats.org/drawingml/2006/picture">
+                <pic:pic xmlns:pic="http://schemas.openxmlformats.org/drawingml/2006/picture">
+                  <pic:nvPicPr>
+                    <pic:cNvPr id="12" name="image6.jpeg"/>
+                    <pic:cNvPicPr/>
+                  </pic:nvPicPr>
+                  <pic:blipFill>
+                    <a:blip r:embed="rId12" cstate="print"/>
+                    <a:stretch>
+                      <a:fillRect/>
+                    </a:stretch>
+                  </pic:blipFill>
+                  <pic:spPr>
+                    <a:xfrm>
+                      <a:off x="0" y="0"/>
+                      <a:ext cx="6220477" cy="2793492"/>
+                    </a:xfrm>
+                    <a:prstGeom prst="rect">
+                      <a:avLst/>
+                    </a:prstGeom>
+                  </pic:spPr>
+                </pic:pic>
+              </a:graphicData>
+            </a:graphic>
+          </wp:anchor>
+        </w:drawing>
+      </w:r>
+      <w:r>
+        <w:rPr>
+          <w:rFonts w:ascii="Calibri" w:hAnsi="Calibri" w:cs="Calibri"/>
+          <w:b/>
+          <w:bCs/>
+          <w:i/>
+          <w:iCs/>
+          <w:sz w:val="28"/>
+          <w:szCs w:val="28"/>
+        </w:rPr>
+        <w:t>DSS</w:t>
+      </w:r>
+      <w:r>
+        <w:rPr>
+          <w:rFonts w:ascii="Calibri" w:hAnsi="Calibri" w:cs="Calibri"/>
+          <w:b/>
+          <w:bCs/>
+          <w:i/>
+          <w:iCs/>
+          <w:spacing w:val="-3"/>
+          <w:sz w:val="28"/>
+          <w:szCs w:val="28"/>
+        </w:rPr>
+        <w:t xml:space="preserve"> </w:t>
+      </w:r>
+      <w:r>
+        <w:rPr>
+          <w:rFonts w:ascii="Calibri" w:hAnsi="Calibri" w:cs="Calibri"/>
+          <w:b/>
+          <w:bCs/>
+          <w:i/>
+          <w:iCs/>
+          <w:sz w:val="28"/>
+          <w:szCs w:val="28"/>
+        </w:rPr>
+        <w:t>Gérer</w:t>
+      </w:r>
+      <w:r>
+        <w:rPr>
+          <w:rFonts w:ascii="Calibri" w:hAnsi="Calibri" w:cs="Calibri"/>
+          <w:b/>
+          <w:bCs/>
+          <w:i/>
+          <w:iCs/>
+          <w:spacing w:val="-1"/>
+          <w:sz w:val="28"/>
+          <w:szCs w:val="28"/>
+        </w:rPr>
+        <w:t xml:space="preserve"> </w:t>
+      </w:r>
+      <w:r>
+        <w:rPr>
+          <w:rFonts w:ascii="Calibri" w:hAnsi="Calibri" w:cs="Calibri"/>
+          <w:b/>
+          <w:bCs/>
+          <w:i/>
+          <w:iCs/>
+          <w:sz w:val="28"/>
+          <w:szCs w:val="28"/>
+        </w:rPr>
+        <w:t>les</w:t>
+      </w:r>
+      <w:r>
+        <w:rPr>
+          <w:rFonts w:ascii="Calibri" w:hAnsi="Calibri" w:cs="Calibri"/>
+          <w:b/>
+          <w:bCs/>
+          <w:i/>
+          <w:iCs/>
+          <w:spacing w:val="-2"/>
+          <w:sz w:val="28"/>
+          <w:szCs w:val="28"/>
+        </w:rPr>
+        <w:t xml:space="preserve"> </w:t>
+      </w:r>
+      <w:r>
+        <w:rPr>
+          <w:rFonts w:ascii="Calibri" w:hAnsi="Calibri" w:cs="Calibri"/>
+          <w:b/>
+          <w:bCs/>
+          <w:i/>
+          <w:iCs/>
+          <w:sz w:val="28"/>
+          <w:szCs w:val="28"/>
+        </w:rPr>
+        <w:t>comptes</w:t>
+      </w:r>
+      <w:r>
+        <w:rPr>
+          <w:rFonts w:ascii="Calibri" w:hAnsi="Calibri" w:cs="Calibri"/>
+          <w:b/>
+          <w:bCs/>
+          <w:i/>
+          <w:iCs/>
+          <w:spacing w:val="-1"/>
+          <w:sz w:val="28"/>
+          <w:szCs w:val="28"/>
+        </w:rPr>
+        <w:t xml:space="preserve"> </w:t>
+      </w:r>
+      <w:r>
+        <w:rPr>
+          <w:rFonts w:ascii="Calibri" w:hAnsi="Calibri" w:cs="Calibri"/>
+          <w:b/>
+          <w:bCs/>
+          <w:i/>
+          <w:iCs/>
+          <w:sz w:val="28"/>
+          <w:szCs w:val="28"/>
+        </w:rPr>
+        <w:t>des</w:t>
+      </w:r>
+      <w:r>
+        <w:rPr>
+          <w:rFonts w:ascii="Calibri" w:hAnsi="Calibri" w:cs="Calibri"/>
+          <w:b/>
+          <w:bCs/>
+          <w:i/>
+          <w:iCs/>
+          <w:spacing w:val="-1"/>
+          <w:sz w:val="28"/>
+          <w:szCs w:val="28"/>
+        </w:rPr>
+        <w:t xml:space="preserve"> </w:t>
+      </w:r>
+      <w:r>
+        <w:rPr>
+          <w:rFonts w:ascii="Calibri" w:hAnsi="Calibri" w:cs="Calibri"/>
+          <w:b/>
+          <w:bCs/>
+          <w:i/>
+          <w:iCs/>
+          <w:sz w:val="28"/>
+          <w:szCs w:val="28"/>
+        </w:rPr>
+        <w:t>clients</w:t>
+      </w:r>
+    </w:p>
+    <w:p>
+      <w:pPr>
+        <w:rPr>
+          <w:rFonts w:ascii="Calibri" w:hAnsi="Calibri" w:cs="Calibri"/>
+          <w:b/>
+          <w:bCs/>
+          <w:i/>
+          <w:iCs/>
+          <w:sz w:val="28"/>
+          <w:szCs w:val="28"/>
+        </w:rPr>
+      </w:pPr>
+    </w:p>
+    <w:p>
+      <w:pPr>
+        <w:tabs>
+          <w:tab w:val="left" w:pos="974"/>
+        </w:tabs>
+        <w:spacing w:before="20"/>
+        <w:ind w:left="430"/>
+        <w:rPr>
+          <w:rFonts w:ascii="Calibri" w:hAnsi="Calibri" w:cs="Calibri"/>
+          <w:i/>
+          <w:sz w:val="28"/>
+        </w:rPr>
+      </w:pPr>
+      <w:r>
+        <w:rPr>
+          <w:noProof/>
+          <w:lang w:eastAsia="fr-FR"/>
+        </w:rPr>
+        <w:lastRenderedPageBreak/>
+        <w:drawing>
+          <wp:anchor distT="0" distB="0" distL="0" distR="0" simplePos="0" relativeHeight="251666432" behindDoc="0" locked="0" layoutInCell="1" allowOverlap="1" wp14:anchorId="67C6B3F1" wp14:editId="4CF22607">
+            <wp:simplePos x="0" y="0"/>
+            <wp:positionH relativeFrom="page">
+              <wp:posOffset>899160</wp:posOffset>
+            </wp:positionH>
+            <wp:positionV relativeFrom="paragraph">
+              <wp:posOffset>281180</wp:posOffset>
+            </wp:positionV>
+            <wp:extent cx="6350696" cy="2793492"/>
+            <wp:effectExtent l="0" t="0" r="0" b="0"/>
+            <wp:wrapTopAndBottom/>
+            <wp:docPr id="13" name="image7.jpeg"/>
+            <wp:cNvGraphicFramePr>
+              <a:graphicFrameLocks xmlns:a="http://schemas.openxmlformats.org/drawingml/2006/main" noChangeAspect="1"/>
+            </wp:cNvGraphicFramePr>
+            <a:graphic xmlns:a="http://schemas.openxmlformats.org/drawingml/2006/main">
+              <a:graphicData uri="http://schemas.openxmlformats.org/drawingml/2006/picture">
+                <pic:pic xmlns:pic="http://schemas.openxmlformats.org/drawingml/2006/picture">
+                  <pic:nvPicPr>
+                    <pic:cNvPr id="14" name="image7.jpeg"/>
+                    <pic:cNvPicPr/>
+                  </pic:nvPicPr>
+                  <pic:blipFill>
+                    <a:blip r:embed="rId13" cstate="print"/>
+                    <a:stretch>
+                      <a:fillRect/>
+                    </a:stretch>
+                  </pic:blipFill>
+                  <pic:spPr>
+                    <a:xfrm>
+                      <a:off x="0" y="0"/>
+                      <a:ext cx="6350696" cy="2793492"/>
+                    </a:xfrm>
+                    <a:prstGeom prst="rect">
+                      <a:avLst/>
+                    </a:prstGeom>
+                  </pic:spPr>
+                </pic:pic>
+              </a:graphicData>
+            </a:graphic>
+          </wp:anchor>
+        </w:drawing>
+      </w:r>
+      <w:r>
+        <w:rPr>
+          <w:rFonts w:ascii="Calibri" w:hAnsi="Calibri" w:cs="Calibri"/>
+          <w:i/>
+          <w:sz w:val="28"/>
+        </w:rPr>
+        <w:t>DDS</w:t>
+      </w:r>
+      <w:r>
+        <w:rPr>
+          <w:rFonts w:ascii="Calibri" w:hAnsi="Calibri" w:cs="Calibri"/>
+          <w:i/>
+          <w:spacing w:val="-2"/>
+          <w:sz w:val="28"/>
+        </w:rPr>
+        <w:t xml:space="preserve"> </w:t>
+      </w:r>
+      <w:r>
+        <w:rPr>
+          <w:rFonts w:ascii="Calibri" w:hAnsi="Calibri" w:cs="Calibri"/>
+          <w:i/>
+          <w:sz w:val="28"/>
+        </w:rPr>
+        <w:t>Rechercher</w:t>
+      </w:r>
+      <w:r>
+        <w:rPr>
+          <w:rFonts w:ascii="Calibri" w:hAnsi="Calibri" w:cs="Calibri"/>
+          <w:i/>
+          <w:spacing w:val="-1"/>
+          <w:sz w:val="28"/>
+        </w:rPr>
+        <w:t xml:space="preserve"> </w:t>
+      </w:r>
+      <w:r>
+        <w:rPr>
+          <w:rFonts w:ascii="Calibri" w:hAnsi="Calibri" w:cs="Calibri"/>
+          <w:i/>
+          <w:sz w:val="28"/>
+        </w:rPr>
+        <w:t>compte</w:t>
+      </w:r>
+      <w:r>
+        <w:rPr>
+          <w:rFonts w:ascii="Calibri" w:hAnsi="Calibri" w:cs="Calibri"/>
+          <w:i/>
+          <w:spacing w:val="4"/>
+          <w:sz w:val="28"/>
+        </w:rPr>
+        <w:t xml:space="preserve"> </w:t>
+      </w:r>
+      <w:r>
+        <w:rPr>
+          <w:rFonts w:ascii="Calibri" w:hAnsi="Calibri" w:cs="Calibri"/>
+          <w:i/>
+          <w:sz w:val="28"/>
+        </w:rPr>
+        <w:t xml:space="preserve"> </w:t>
+      </w:r>
+    </w:p>
+    <w:p>
+      <w:pPr>
+        <w:pStyle w:val="Paragraphedeliste"/>
+        <w:tabs>
+          <w:tab w:val="left" w:pos="974"/>
+        </w:tabs>
+        <w:spacing w:before="20"/>
+        <w:ind w:left="973" w:firstLine="0"/>
+        <w:jc w:val="right"/>
+        <w:rPr>
+          <w:rFonts w:ascii="Calibri" w:hAnsi="Calibri" w:cs="Calibri"/>
+          <w:i/>
+          <w:sz w:val="28"/>
+        </w:rPr>
+      </w:pPr>
+    </w:p>
+    <w:p>
+      <w:pPr>
+        <w:pStyle w:val="Paragraphedeliste"/>
+        <w:tabs>
+          <w:tab w:val="left" w:pos="974"/>
+        </w:tabs>
+        <w:spacing w:before="20"/>
+        <w:ind w:left="973" w:firstLine="0"/>
+        <w:jc w:val="right"/>
+        <w:rPr>
+          <w:rFonts w:ascii="Calibri" w:hAnsi="Calibri" w:cs="Calibri"/>
+          <w:i/>
+          <w:sz w:val="28"/>
+        </w:rPr>
+      </w:pPr>
+    </w:p>
+    <w:p>
+      <w:pPr>
+        <w:pStyle w:val="Paragraphedeliste"/>
+        <w:tabs>
+          <w:tab w:val="left" w:pos="974"/>
+        </w:tabs>
+        <w:spacing w:before="20"/>
+        <w:ind w:left="973" w:firstLine="0"/>
+        <w:jc w:val="right"/>
+        <w:rPr>
+          <w:rFonts w:ascii="Calibri" w:hAnsi="Calibri" w:cs="Calibri"/>
+          <w:i/>
+          <w:sz w:val="28"/>
+        </w:rPr>
+      </w:pPr>
+    </w:p>
+    <w:p>
+      <w:pPr>
+        <w:tabs>
+          <w:tab w:val="left" w:pos="964"/>
+        </w:tabs>
+        <w:spacing w:before="48" w:after="86"/>
+        <w:ind w:left="430"/>
+        <w:rPr>
+          <w:rFonts w:ascii="Calibri" w:hAnsi="Calibri" w:cs="Calibri"/>
+          <w:b/>
+          <w:bCs/>
+          <w:i/>
+          <w:sz w:val="28"/>
+        </w:rPr>
+      </w:pPr>
+      <w:r>
+        <w:rPr>
+          <w:rFonts w:ascii="Calibri" w:hAnsi="Calibri" w:cs="Calibri"/>
+          <w:b/>
+          <w:bCs/>
+          <w:i/>
+          <w:sz w:val="28"/>
+        </w:rPr>
+        <w:t>DDS</w:t>
+      </w:r>
+      <w:r>
+        <w:rPr>
+          <w:rFonts w:ascii="Calibri" w:hAnsi="Calibri" w:cs="Calibri"/>
+          <w:b/>
+          <w:bCs/>
+          <w:i/>
+          <w:spacing w:val="-16"/>
+          <w:sz w:val="28"/>
+        </w:rPr>
+        <w:t xml:space="preserve"> </w:t>
+      </w:r>
+      <w:r>
+        <w:rPr>
+          <w:rFonts w:ascii="Calibri" w:hAnsi="Calibri" w:cs="Calibri"/>
+          <w:b/>
+          <w:bCs/>
+          <w:i/>
+          <w:sz w:val="28"/>
+        </w:rPr>
+        <w:t>valider</w:t>
+      </w:r>
+      <w:r>
+        <w:rPr>
+          <w:rFonts w:ascii="Calibri" w:hAnsi="Calibri" w:cs="Calibri"/>
+          <w:b/>
+          <w:bCs/>
+          <w:i/>
+          <w:spacing w:val="-15"/>
+          <w:sz w:val="28"/>
+        </w:rPr>
+        <w:t xml:space="preserve"> </w:t>
+      </w:r>
+      <w:r>
+        <w:rPr>
+          <w:rFonts w:ascii="Calibri" w:hAnsi="Calibri" w:cs="Calibri"/>
+          <w:b/>
+          <w:bCs/>
+          <w:i/>
+          <w:sz w:val="28"/>
+        </w:rPr>
+        <w:t xml:space="preserve">compte </w:t>
+      </w:r>
+    </w:p>
+    <w:p>
+      <w:pPr>
+        <w:rPr>
+          <w:rFonts w:ascii="Andalus" w:hAnsi="Andalus" w:cs="Andalus"/>
+          <w:sz w:val="32"/>
+          <w:szCs w:val="32"/>
+        </w:rPr>
+      </w:pPr>
+      <w:r>
+        <w:rPr>
+          <w:rFonts w:ascii="Calibri Light"/>
+          <w:noProof/>
+          <w:sz w:val="20"/>
+          <w:lang w:eastAsia="fr-FR"/>
+        </w:rPr>
+        <w:drawing>
+          <wp:inline distT="0" distB="0" distL="0" distR="0" wp14:anchorId="0DC8FDF2" wp14:editId="72C2D599">
+            <wp:extent cx="5760720" cy="2449098"/>
+            <wp:effectExtent l="0" t="0" r="0" b="8890"/>
+            <wp:docPr id="15" name="image8.jpeg"/>
+            <wp:cNvGraphicFramePr>
+              <a:graphicFrameLocks xmlns:a="http://schemas.openxmlformats.org/drawingml/2006/main" noChangeAspect="1"/>
+            </wp:cNvGraphicFramePr>
+            <a:graphic xmlns:a="http://schemas.openxmlformats.org/drawingml/2006/main">
+              <a:graphicData uri="http://schemas.openxmlformats.org/drawingml/2006/picture">
+                <pic:pic xmlns:pic="http://schemas.openxmlformats.org/drawingml/2006/picture">
+                  <pic:nvPicPr>
+                    <pic:cNvPr id="16" name="image8.jpeg"/>
+                    <pic:cNvPicPr/>
+                  </pic:nvPicPr>
+                  <pic:blipFill>
+                    <a:blip r:embed="rId14" cstate="print"/>
+                    <a:stretch>
+                      <a:fillRect/>
+                    </a:stretch>
+                  </pic:blipFill>
+                  <pic:spPr>
+                    <a:xfrm>
+                      <a:off x="0" y="0"/>
+                      <a:ext cx="5760720" cy="2449098"/>
+                    </a:xfrm>
+                    <a:prstGeom prst="rect">
+                      <a:avLst/>
+                    </a:prstGeom>
+                  </pic:spPr>
+                </pic:pic>
+              </a:graphicData>
+            </a:graphic>
+          </wp:inline>
+        </w:drawing>
+      </w:r>
+    </w:p>
+    <w:p>
+      <w:pPr>
+        <w:pStyle w:val="Paragraphedeliste"/>
+        <w:tabs>
+          <w:tab w:val="left" w:pos="895"/>
+        </w:tabs>
+        <w:spacing w:before="20"/>
+        <w:ind w:left="894" w:firstLine="0"/>
+        <w:jc w:val="right"/>
+        <w:rPr>
+          <w:rFonts w:ascii="Calibri" w:hAnsi="Calibri" w:cs="Calibri"/>
+          <w:b/>
+          <w:bCs/>
+          <w:i/>
+          <w:sz w:val="26"/>
+        </w:rPr>
+      </w:pPr>
+      <w:r>
+        <w:rPr>
+          <w:rFonts w:ascii="Calibri" w:hAnsi="Calibri" w:cs="Calibri"/>
+          <w:b/>
+          <w:bCs/>
+          <w:i/>
+          <w:sz w:val="28"/>
+        </w:rPr>
+        <w:t xml:space="preserve"> </w:t>
+      </w:r>
+    </w:p>
+    <w:p>
+      <w:pPr>
+        <w:rPr>
+          <w:rFonts w:ascii="Andalus" w:hAnsi="Andalus" w:cs="Andalus"/>
+          <w:sz w:val="32"/>
+          <w:szCs w:val="32"/>
+        </w:rPr>
+      </w:pPr>
+      <w:r>
+        <w:rPr>
+          <w:rFonts w:ascii="Calibri" w:hAnsi="Calibri" w:cs="Calibri"/>
+          <w:b/>
+          <w:bCs/>
+          <w:i/>
+          <w:sz w:val="28"/>
+        </w:rPr>
+        <w:lastRenderedPageBreak/>
+        <w:t>DDS</w:t>
+      </w:r>
+      <w:r>
+        <w:rPr>
+          <w:rFonts w:ascii="Calibri" w:hAnsi="Calibri" w:cs="Calibri"/>
+          <w:b/>
+          <w:bCs/>
+          <w:i/>
+          <w:spacing w:val="-1"/>
+          <w:sz w:val="28"/>
+        </w:rPr>
+        <w:t xml:space="preserve"> </w:t>
+      </w:r>
+      <w:r>
+        <w:rPr>
+          <w:rFonts w:ascii="Calibri" w:hAnsi="Calibri" w:cs="Calibri"/>
+          <w:b/>
+          <w:bCs/>
+          <w:i/>
+          <w:sz w:val="28"/>
+        </w:rPr>
+        <w:t>Supprimer compte</w:t>
+      </w:r>
+      <w:r>
+        <w:rPr>
+          <w:rFonts w:ascii="Calibri" w:hAnsi="Calibri" w:cs="Calibri"/>
+          <w:b/>
+          <w:bCs/>
+          <w:i/>
+          <w:spacing w:val="3"/>
+          <w:sz w:val="28"/>
+        </w:rPr>
+        <w:t xml:space="preserve"> </w:t>
+      </w:r>
+      <w:r>
+        <w:rPr>
+          <w:rFonts w:ascii="Calibri" w:hAnsi="Calibri" w:cs="Calibri"/>
+          <w:b/>
+          <w:bCs/>
+          <w:i/>
+          <w:sz w:val="28"/>
+        </w:rPr>
+        <w:t xml:space="preserve"> </w:t>
+      </w:r>
+      <w:r>
+        <w:rPr>
+          <w:rFonts w:ascii="Calibri" w:hAnsi="Calibri" w:cs="Calibri"/>
+          <w:b/>
+          <w:bCs/>
+          <w:noProof/>
+          <w:lang w:eastAsia="fr-FR"/>
+        </w:rPr>
+        <w:drawing>
+          <wp:anchor distT="0" distB="0" distL="0" distR="0" simplePos="0" relativeHeight="251668480" behindDoc="0" locked="0" layoutInCell="1" allowOverlap="1" wp14:anchorId="079FE6E6" wp14:editId="1C69C1B9">
+            <wp:simplePos x="0" y="0"/>
+            <wp:positionH relativeFrom="margin">
+              <wp:align>left</wp:align>
+            </wp:positionH>
+            <wp:positionV relativeFrom="paragraph">
+              <wp:posOffset>462915</wp:posOffset>
+            </wp:positionV>
+            <wp:extent cx="6260790" cy="2352294"/>
+            <wp:effectExtent l="0" t="0" r="6985" b="0"/>
+            <wp:wrapTopAndBottom/>
+            <wp:docPr id="17" name="image9.jpeg"/>
+            <wp:cNvGraphicFramePr>
+              <a:graphicFrameLocks xmlns:a="http://schemas.openxmlformats.org/drawingml/2006/main" noChangeAspect="1"/>
+            </wp:cNvGraphicFramePr>
+            <a:graphic xmlns:a="http://schemas.openxmlformats.org/drawingml/2006/main">
+              <a:graphicData uri="http://schemas.openxmlformats.org/drawingml/2006/picture">
+                <pic:pic xmlns:pic="http://schemas.openxmlformats.org/drawingml/2006/picture">
+                  <pic:nvPicPr>
+                    <pic:cNvPr id="18" name="image9.jpeg"/>
+                    <pic:cNvPicPr/>
+                  </pic:nvPicPr>
+                  <pic:blipFill>
+                    <a:blip r:embed="rId15" cstate="print"/>
+                    <a:stretch>
+                      <a:fillRect/>
+                    </a:stretch>
+                  </pic:blipFill>
+                  <pic:spPr>
+                    <a:xfrm>
+                      <a:off x="0" y="0"/>
+                      <a:ext cx="6260790" cy="2352294"/>
+                    </a:xfrm>
+                    <a:prstGeom prst="rect">
+                      <a:avLst/>
+                    </a:prstGeom>
+                  </pic:spPr>
+                </pic:pic>
+              </a:graphicData>
+            </a:graphic>
+          </wp:anchor>
+        </w:drawing>
+      </w:r>
+    </w:p>
+    <w:p>
+      <w:pPr>
+        <w:pStyle w:val="Titre2"/>
+        <w:keepNext w:val="0"/>
+        <w:keepLines w:val="0"/>
+        <w:widowControl w:val="0"/>
+        <w:tabs>
+          <w:tab w:val="left" w:pos="971"/>
+        </w:tabs>
+        <w:autoSpaceDE w:val="0"/>
+        <w:autoSpaceDN w:val="0"/>
+        <w:spacing w:before="139" w:after="99"/>
+        <w:ind w:left="284"/>
+        <w:jc w:val="right"/>
+        <w:rPr>
+          <w:b/>
+          <w:bCs/>
+          <w:i/>
+          <w:iCs/>
+          <w:sz w:val="28"/>
+          <w:szCs w:val="28"/>
+        </w:rPr>
+      </w:pPr>
+      <w:r>
+        <w:rPr>
+          <w:b/>
+          <w:bCs/>
+          <w:i/>
+          <w:iCs/>
+          <w:spacing w:val="-4"/>
+          <w:sz w:val="28"/>
+          <w:szCs w:val="28"/>
+        </w:rPr>
+        <w:t xml:space="preserve"> </w:t>
+      </w:r>
+    </w:p>
+    <w:p>
+      <w:pPr>
+        <w:rPr>
+          <w:rFonts w:ascii="Andalus" w:hAnsi="Andalus" w:cs="Andalus"/>
+          <w:b/>
+          <w:bCs/>
+          <w:i/>
+          <w:iCs/>
+          <w:sz w:val="28"/>
+          <w:szCs w:val="28"/>
+        </w:rPr>
+      </w:pPr>
+      <w:r>
+        <w:rPr>
+          <w:rFonts w:ascii="Andalus" w:hAnsi="Andalus" w:cs="Andalus"/>
+          <w:b/>
+          <w:bCs/>
+          <w:i/>
+          <w:iCs/>
+          <w:sz w:val="28"/>
+          <w:szCs w:val="28"/>
+        </w:rPr>
+        <w:t>DDC Réservation d’un voyage</w:t>
+      </w:r>
+    </w:p>
+    <w:p>
+      <w:pPr>
+        <w:rPr>
+          <w:rFonts w:ascii="Andalus" w:hAnsi="Andalus" w:cs="Andalus"/>
+          <w:sz w:val="32"/>
+          <w:szCs w:val="32"/>
+        </w:rPr>
+      </w:pPr>
+      <w:r>
+        <w:rPr>
+          <w:rFonts w:ascii="Calibri"/>
+          <w:noProof/>
+          <w:sz w:val="20"/>
+          <w:lang w:eastAsia="fr-FR"/>
+        </w:rPr>
+        <w:drawing>
+          <wp:inline distT="0" distB="0" distL="0" distR="0" wp14:anchorId="36A71BD5" wp14:editId="43E3824F">
+            <wp:extent cx="5760720" cy="2883005"/>
+            <wp:effectExtent l="0" t="0" r="0" b="0"/>
+            <wp:docPr id="19" name="image10.jpeg"/>
+            <wp:cNvGraphicFramePr>
+              <a:graphicFrameLocks xmlns:a="http://schemas.openxmlformats.org/drawingml/2006/main" noChangeAspect="1"/>
+            </wp:cNvGraphicFramePr>
+            <a:graphic xmlns:a="http://schemas.openxmlformats.org/drawingml/2006/main">
+              <a:graphicData uri="http://schemas.openxmlformats.org/drawingml/2006/picture">
+                <pic:pic xmlns:pic="http://schemas.openxmlformats.org/drawingml/2006/picture">
+                  <pic:nvPicPr>
+                    <pic:cNvPr id="20" name="image10.jpeg"/>
+                    <pic:cNvPicPr/>
+                  </pic:nvPicPr>
+                  <pic:blipFill>
+                    <a:blip r:embed="rId16" cstate="print"/>
+                    <a:stretch>
+                      <a:fillRect/>
+                    </a:stretch>
+                  </pic:blipFill>
+                  <pic:spPr>
+                    <a:xfrm>
+                      <a:off x="0" y="0"/>
+                      <a:ext cx="5760720" cy="2883005"/>
+                    </a:xfrm>
+                    <a:prstGeom prst="rect">
+                      <a:avLst/>
+                    </a:prstGeom>
+                  </pic:spPr>
+                </pic:pic>
+              </a:graphicData>
+            </a:graphic>
+          </wp:inline>
+        </w:drawing>
+      </w:r>
+    </w:p>
+    <w:p>
+      <w:pPr>
+        <w:rPr>
+          <w:rFonts w:ascii="Andalus" w:hAnsi="Andalus" w:cs="Andalus"/>
+          <w:sz w:val="32"/>
+          <w:szCs w:val="32"/>
+        </w:rPr>
+      </w:pPr>
+    </w:p>
+    <w:p>
+      <w:pPr>
+        <w:rPr>
+          <w:noProof/>
+          <w:lang w:eastAsia="fr-FR"/>
+        </w:rPr>
+      </w:pPr>
+      <w:r>
+        <w:rPr>
+          <w:noProof/>
+          <w:lang w:eastAsia="fr-FR"/>
+        </w:rPr>
+        <w:lastRenderedPageBreak/>
+        <w:drawing>
+          <wp:anchor distT="0" distB="0" distL="0" distR="0" simplePos="0" relativeHeight="251670528" behindDoc="0" locked="0" layoutInCell="1" allowOverlap="1" wp14:anchorId="1B877E86" wp14:editId="380D88C3">
+            <wp:simplePos x="0" y="0"/>
+            <wp:positionH relativeFrom="page">
+              <wp:posOffset>658495</wp:posOffset>
+            </wp:positionH>
+            <wp:positionV relativeFrom="paragraph">
+              <wp:posOffset>540385</wp:posOffset>
+            </wp:positionV>
+            <wp:extent cx="6246392" cy="2743200"/>
+            <wp:effectExtent l="0" t="0" r="0" b="0"/>
+            <wp:wrapTopAndBottom/>
+            <wp:docPr id="21" name="image11.jpeg"/>
+            <wp:cNvGraphicFramePr>
+              <a:graphicFrameLocks xmlns:a="http://schemas.openxmlformats.org/drawingml/2006/main" noChangeAspect="1"/>
+            </wp:cNvGraphicFramePr>
+            <a:graphic xmlns:a="http://schemas.openxmlformats.org/drawingml/2006/main">
+              <a:graphicData uri="http://schemas.openxmlformats.org/drawingml/2006/picture">
+                <pic:pic xmlns:pic="http://schemas.openxmlformats.org/drawingml/2006/picture">
+                  <pic:nvPicPr>
+                    <pic:cNvPr id="22" name="image11.jpeg"/>
+                    <pic:cNvPicPr/>
+                  </pic:nvPicPr>
+                  <pic:blipFill>
+                    <a:blip r:embed="rId17" cstate="print"/>
+                    <a:stretch>
+                      <a:fillRect/>
+                    </a:stretch>
+                  </pic:blipFill>
+                  <pic:spPr>
+                    <a:xfrm>
+                      <a:off x="0" y="0"/>
+                      <a:ext cx="6246392" cy="2743200"/>
+                    </a:xfrm>
+                    <a:prstGeom prst="rect">
+                      <a:avLst/>
+                    </a:prstGeom>
+                  </pic:spPr>
+                </pic:pic>
+              </a:graphicData>
+            </a:graphic>
+          </wp:anchor>
+        </w:drawing>
+      </w:r>
+      <w:r>
+        <w:rPr>
+          <w:rFonts w:ascii="Calibri" w:hAnsi="Calibri" w:cs="Calibri"/>
+          <w:b/>
+          <w:bCs/>
+          <w:i/>
+          <w:iCs/>
+          <w:sz w:val="36"/>
+          <w:szCs w:val="36"/>
+        </w:rPr>
+        <w:t>DDS annuler réservation</w:t>
+      </w:r>
+    </w:p>
+    <w:p>
+      <w:pPr>
+        <w:rPr>
+          <w:rFonts w:ascii="Calibri" w:hAnsi="Calibri" w:cs="Calibri"/>
+          <w:b/>
+          <w:bCs/>
+          <w:i/>
+          <w:iCs/>
+          <w:sz w:val="36"/>
+          <w:szCs w:val="36"/>
+        </w:rPr>
+      </w:pPr>
+    </w:p>
+    <w:p>
+      <w:pPr>
+        <w:rPr>
+          <w:rFonts w:ascii="Calibri" w:hAnsi="Calibri" w:cs="Calibri"/>
+          <w:b/>
+          <w:bCs/>
+          <w:i/>
+          <w:iCs/>
+          <w:sz w:val="36"/>
+          <w:szCs w:val="36"/>
+        </w:rPr>
+      </w:pPr>
+      <w:r>
+        <w:rPr>
+          <w:noProof/>
+          <w:lang w:eastAsia="fr-FR"/>
+        </w:rPr>
+        <w:drawing>
+          <wp:anchor distT="0" distB="0" distL="0" distR="0" simplePos="0" relativeHeight="251672576" behindDoc="0" locked="0" layoutInCell="1" allowOverlap="1" wp14:anchorId="7A446F83" wp14:editId="2E76EA27">
+            <wp:simplePos x="0" y="0"/>
+            <wp:positionH relativeFrom="margin">
+              <wp:align>left</wp:align>
+            </wp:positionH>
+            <wp:positionV relativeFrom="paragraph">
+              <wp:posOffset>437515</wp:posOffset>
+            </wp:positionV>
+            <wp:extent cx="6271920" cy="2509266"/>
+            <wp:effectExtent l="0" t="0" r="0" b="5715"/>
+            <wp:wrapTopAndBottom/>
+            <wp:docPr id="23" name="image12.jpeg"/>
+            <wp:cNvGraphicFramePr>
+              <a:graphicFrameLocks xmlns:a="http://schemas.openxmlformats.org/drawingml/2006/main" noChangeAspect="1"/>
+            </wp:cNvGraphicFramePr>
+            <a:graphic xmlns:a="http://schemas.openxmlformats.org/drawingml/2006/main">
+              <a:graphicData uri="http://schemas.openxmlformats.org/drawingml/2006/picture">
+                <pic:pic xmlns:pic="http://schemas.openxmlformats.org/drawingml/2006/picture">
+                  <pic:nvPicPr>
+                    <pic:cNvPr id="24" name="image12.jpeg"/>
+                    <pic:cNvPicPr/>
+                  </pic:nvPicPr>
+                  <pic:blipFill>
+                    <a:blip r:embed="rId18" cstate="print"/>
+                    <a:stretch>
+                      <a:fillRect/>
+                    </a:stretch>
+                  </pic:blipFill>
+                  <pic:spPr>
+                    <a:xfrm>
+                      <a:off x="0" y="0"/>
+                      <a:ext cx="6271920" cy="2509266"/>
+                    </a:xfrm>
+                    <a:prstGeom prst="rect">
+                      <a:avLst/>
+                    </a:prstGeom>
+                  </pic:spPr>
+                </pic:pic>
+              </a:graphicData>
+            </a:graphic>
+          </wp:anchor>
+        </w:drawing>
+      </w:r>
+      <w:r>
+        <w:rPr>
+          <w:rFonts w:ascii="Calibri" w:hAnsi="Calibri" w:cs="Calibri"/>
+          <w:b/>
+          <w:bCs/>
+          <w:i/>
+          <w:iCs/>
+          <w:sz w:val="36"/>
+          <w:szCs w:val="36"/>
+        </w:rPr>
+        <w:t>DDS Réservation offre</w:t>
+      </w:r>
+    </w:p>
+    <w:p>
+      <w:pPr>
+        <w:rPr>
+          <w:rFonts w:ascii="Calibri" w:hAnsi="Calibri" w:cs="Calibri"/>
+          <w:sz w:val="36"/>
+          <w:szCs w:val="36"/>
+        </w:rPr>
+      </w:pPr>
+    </w:p>
+    <w:p>
+      <w:pPr>
+        <w:rPr>
+          <w:rFonts w:ascii="Calibri" w:hAnsi="Calibri" w:cs="Calibri"/>
+          <w:b/>
+          <w:bCs/>
+          <w:i/>
+          <w:iCs/>
+          <w:sz w:val="28"/>
+          <w:szCs w:val="28"/>
+        </w:rPr>
+      </w:pPr>
+    </w:p>
+    <w:p>
+      <w:pPr>
+        <w:rPr>
+          <w:rFonts w:ascii="Calibri" w:hAnsi="Calibri" w:cs="Calibri"/>
+          <w:sz w:val="36"/>
+          <w:szCs w:val="36"/>
+        </w:rPr>
+      </w:pPr>
+    </w:p>
+    <w:p>
+      <w:pPr>
+        <w:rPr>
+          <w:rFonts w:ascii="Calibri" w:hAnsi="Calibri" w:cs="Calibri"/>
+          <w:sz w:val="36"/>
+          <w:szCs w:val="36"/>
+        </w:rPr>
+      </w:pPr>
+    </w:p>
+    <w:p>
+      <w:pPr>
+        <w:rPr>
+          <w:rFonts w:ascii="Calibri" w:hAnsi="Calibri" w:cs="Calibri"/>
+          <w:b/>
+          <w:bCs/>
+          <w:i/>
+          <w:iCs/>
+          <w:sz w:val="28"/>
+          <w:szCs w:val="28"/>
+        </w:rPr>
+      </w:pPr>
+    </w:p>
+    <w:p>
+      <w:pPr>
+        <w:rPr>
+          <w:rFonts w:ascii="Calibri" w:hAnsi="Calibri" w:cs="Calibri"/>
+          <w:b/>
+          <w:bCs/>
+          <w:i/>
+          <w:iCs/>
+          <w:sz w:val="28"/>
+          <w:szCs w:val="28"/>
+        </w:rPr>
+      </w:pPr>
+      <w:r>
+        <w:rPr>
+          <w:rFonts w:ascii="Calibri" w:hAnsi="Calibri" w:cs="Calibri"/>
+          <w:b/>
+          <w:bCs/>
+          <w:i/>
+          <w:iCs/>
+          <w:sz w:val="28"/>
+          <w:szCs w:val="28"/>
+        </w:rPr>
+        <w:lastRenderedPageBreak/>
+        <w:t>DDS Modifier info</w:t>
+      </w:r>
+    </w:p>
+    <w:p>
+      <w:pPr>
+        <w:rPr>
+          <w:rFonts w:ascii="Calibri" w:hAnsi="Calibri" w:cs="Calibri"/>
+          <w:sz w:val="36"/>
+          <w:szCs w:val="36"/>
+        </w:rPr>
+      </w:pPr>
+      <w:r>
+        <w:rPr>
+          <w:noProof/>
+          <w:lang w:eastAsia="fr-FR"/>
+        </w:rPr>
+        <w:drawing>
+          <wp:anchor distT="0" distB="0" distL="0" distR="0" simplePos="0" relativeHeight="251674624" behindDoc="0" locked="0" layoutInCell="1" allowOverlap="1" wp14:anchorId="6D972A3F" wp14:editId="5B3CAA79">
+            <wp:simplePos x="0" y="0"/>
+            <wp:positionH relativeFrom="page">
+              <wp:posOffset>899795</wp:posOffset>
+            </wp:positionH>
+            <wp:positionV relativeFrom="paragraph">
+              <wp:posOffset>463550</wp:posOffset>
+            </wp:positionV>
+            <wp:extent cx="6260026" cy="2615183"/>
+            <wp:effectExtent l="0" t="0" r="0" b="0"/>
+            <wp:wrapTopAndBottom/>
+            <wp:docPr id="25" name="image13.jpeg"/>
+            <wp:cNvGraphicFramePr>
+              <a:graphicFrameLocks xmlns:a="http://schemas.openxmlformats.org/drawingml/2006/main" noChangeAspect="1"/>
+            </wp:cNvGraphicFramePr>
+            <a:graphic xmlns:a="http://schemas.openxmlformats.org/drawingml/2006/main">
+              <a:graphicData uri="http://schemas.openxmlformats.org/drawingml/2006/picture">
+                <pic:pic xmlns:pic="http://schemas.openxmlformats.org/drawingml/2006/picture">
+                  <pic:nvPicPr>
+                    <pic:cNvPr id="26" name="image13.jpeg"/>
+                    <pic:cNvPicPr/>
+                  </pic:nvPicPr>
+                  <pic:blipFill>
+                    <a:blip r:embed="rId19" cstate="print"/>
+                    <a:stretch>
+                      <a:fillRect/>
+                    </a:stretch>
+                  </pic:blipFill>
+                  <pic:spPr>
+                    <a:xfrm>
+                      <a:off x="0" y="0"/>
+                      <a:ext cx="6260026" cy="2615183"/>
+                    </a:xfrm>
+                    <a:prstGeom prst="rect">
+                      <a:avLst/>
+                    </a:prstGeom>
+                  </pic:spPr>
+                </pic:pic>
+              </a:graphicData>
+            </a:graphic>
+          </wp:anchor>
+        </w:drawing>
+      </w:r>
+    </w:p>
+    <w:p>
+      <w:pPr>
+        <w:rPr>
+          <w:rFonts w:ascii="Calibri" w:hAnsi="Calibri" w:cs="Calibri"/>
+          <w:sz w:val="36"/>
+          <w:szCs w:val="36"/>
+        </w:rPr>
+      </w:pPr>
+    </w:p>
+    <w:p>
+      <w:pPr>
+        <w:rPr>
+          <w:rFonts w:ascii="Calibri" w:hAnsi="Calibri" w:cs="Calibri"/>
+          <w:sz w:val="36"/>
+          <w:szCs w:val="36"/>
+        </w:rPr>
+      </w:pPr>
+      <w:r>
+        <w:rPr>
+          <w:rFonts w:ascii="Calibri" w:hAnsi="Calibri" w:cs="Calibri"/>
+          <w:sz w:val="36"/>
+          <w:szCs w:val="36"/>
+        </w:rPr>
+        <w:t>DDS Recherche sur un voyage</w:t>
+      </w:r>
+    </w:p>
+    <w:p>
+      <w:pPr>
+        <w:rPr>
+          <w:rFonts w:ascii="Calibri" w:hAnsi="Calibri" w:cs="Calibri"/>
+          <w:sz w:val="36"/>
+          <w:szCs w:val="36"/>
+        </w:rPr>
+      </w:pPr>
+      <w:r>
+        <w:rPr>
+          <w:rFonts w:ascii="Calibri Light"/>
+          <w:noProof/>
+          <w:sz w:val="20"/>
+          <w:lang w:eastAsia="fr-FR"/>
+        </w:rPr>
+        <w:drawing>
+          <wp:inline distT="0" distB="0" distL="0" distR="0" wp14:anchorId="64E6F0F2" wp14:editId="0AB65506">
+            <wp:extent cx="5760720" cy="2989494"/>
+            <wp:effectExtent l="0" t="0" r="0" b="1905"/>
+            <wp:docPr id="27" name="image14.jpeg"/>
+            <wp:cNvGraphicFramePr>
+              <a:graphicFrameLocks xmlns:a="http://schemas.openxmlformats.org/drawingml/2006/main" noChangeAspect="1"/>
+            </wp:cNvGraphicFramePr>
+            <a:graphic xmlns:a="http://schemas.openxmlformats.org/drawingml/2006/main">
+              <a:graphicData uri="http://schemas.openxmlformats.org/drawingml/2006/picture">
+                <pic:pic xmlns:pic="http://schemas.openxmlformats.org/drawingml/2006/picture">
+                  <pic:nvPicPr>
+                    <pic:cNvPr id="28" name="image14.jpeg"/>
+                    <pic:cNvPicPr/>
+                  </pic:nvPicPr>
+                  <pic:blipFill>
+                    <a:blip r:embed="rId20" cstate="print"/>
+                    <a:stretch>
+                      <a:fillRect/>
+                    </a:stretch>
+                  </pic:blipFill>
+                  <pic:spPr>
+                    <a:xfrm>
+                      <a:off x="0" y="0"/>
+                      <a:ext cx="5760720" cy="2989494"/>
+                    </a:xfrm>
+                    <a:prstGeom prst="rect">
+                      <a:avLst/>
+                    </a:prstGeom>
+                  </pic:spPr>
+                </pic:pic>
+              </a:graphicData>
+            </a:graphic>
+          </wp:inline>
+        </w:drawing>
+      </w:r>
+    </w:p>
+    <w:p>
+      <w:pPr>
+        <w:rPr>
+          <w:rFonts w:ascii="Calibri" w:hAnsi="Calibri" w:cs="Calibri"/>
+          <w:sz w:val="36"/>
+          <w:szCs w:val="36"/>
+        </w:rPr>
+      </w:pPr>
+    </w:p>
+    <w:p>
+      <w:pPr>
+        <w:rPr>
+          <w:rFonts w:ascii="Calibri" w:hAnsi="Calibri" w:cs="Calibri"/>
+          <w:sz w:val="36"/>
+          <w:szCs w:val="36"/>
+        </w:rPr>
+      </w:pPr>
+      <w:r>
+        <w:rPr>
+          <w:noProof/>
+          <w:lang w:eastAsia="fr-FR"/>
+        </w:rPr>
+        <w:lastRenderedPageBreak/>
+        <w:drawing>
+          <wp:anchor distT="0" distB="0" distL="0" distR="0" simplePos="0" relativeHeight="251676672" behindDoc="0" locked="0" layoutInCell="1" allowOverlap="1" wp14:anchorId="4BA0B2F7" wp14:editId="6EFE8339">
+            <wp:simplePos x="0" y="0"/>
+            <wp:positionH relativeFrom="page">
+              <wp:posOffset>899795</wp:posOffset>
+            </wp:positionH>
+            <wp:positionV relativeFrom="paragraph">
+              <wp:posOffset>463550</wp:posOffset>
+            </wp:positionV>
+            <wp:extent cx="6293723" cy="3083814"/>
+            <wp:effectExtent l="0" t="0" r="0" b="0"/>
+            <wp:wrapTopAndBottom/>
+            <wp:docPr id="29" name="image15.jpeg"/>
+            <wp:cNvGraphicFramePr>
+              <a:graphicFrameLocks xmlns:a="http://schemas.openxmlformats.org/drawingml/2006/main" noChangeAspect="1"/>
+            </wp:cNvGraphicFramePr>
+            <a:graphic xmlns:a="http://schemas.openxmlformats.org/drawingml/2006/main">
+              <a:graphicData uri="http://schemas.openxmlformats.org/drawingml/2006/picture">
+                <pic:pic xmlns:pic="http://schemas.openxmlformats.org/drawingml/2006/picture">
+                  <pic:nvPicPr>
+                    <pic:cNvPr id="30" name="image15.jpeg"/>
+                    <pic:cNvPicPr/>
+                  </pic:nvPicPr>
+                  <pic:blipFill>
+                    <a:blip r:embed="rId21" cstate="print"/>
+                    <a:stretch>
+                      <a:fillRect/>
+                    </a:stretch>
+                  </pic:blipFill>
+                  <pic:spPr>
+                    <a:xfrm>
+                      <a:off x="0" y="0"/>
+                      <a:ext cx="6293723" cy="3083814"/>
+                    </a:xfrm>
+                    <a:prstGeom prst="rect">
+                      <a:avLst/>
+                    </a:prstGeom>
+                  </pic:spPr>
+                </pic:pic>
+              </a:graphicData>
+            </a:graphic>
+          </wp:anchor>
+        </w:drawing>
+      </w:r>
+      <w:r>
+        <w:rPr>
+          <w:rFonts w:ascii="Calibri" w:hAnsi="Calibri" w:cs="Calibri"/>
+          <w:sz w:val="36"/>
+          <w:szCs w:val="36"/>
+        </w:rPr>
+        <w:t xml:space="preserve"> </w:t>
+      </w:r>
+      <w:r>
+        <w:rPr>
+          <w:rFonts w:ascii="Calibri" w:hAnsi="Calibri" w:cs="Calibri"/>
+          <w:sz w:val="36"/>
+          <w:szCs w:val="36"/>
+        </w:rPr>
+        <w:t>DDS Gérer les offre</w:t>
+      </w:r>
+    </w:p>
+    <w:p>
+      <w:pPr>
+        <w:rPr>
+          <w:rFonts w:ascii="Calibri" w:hAnsi="Calibri" w:cs="Calibri"/>
+          <w:sz w:val="36"/>
+          <w:szCs w:val="36"/>
+        </w:rPr>
+      </w:pPr>
+    </w:p>
+    <w:p>
+      <w:pPr>
+        <w:ind w:firstLine="708"/>
+        <w:rPr>
+          <w:rFonts w:ascii="Calibri" w:hAnsi="Calibri" w:cs="Calibri"/>
+          <w:sz w:val="36"/>
+          <w:szCs w:val="36"/>
+        </w:rPr>
+      </w:pPr>
+      <w:r>
+        <w:rPr>
+          <w:rFonts w:ascii="Calibri" w:hAnsi="Calibri" w:cs="Calibri"/>
+          <w:sz w:val="36"/>
+          <w:szCs w:val="36"/>
+        </w:rPr>
+        <w:t>DDS Ajouter offre</w:t>
+      </w:r>
+      <w:r>
+        <w:rPr>
+          <w:noProof/>
+          <w:lang w:eastAsia="fr-FR"/>
+        </w:rPr>
+        <w:drawing>
+          <wp:anchor distT="0" distB="0" distL="0" distR="0" simplePos="0" relativeHeight="251678720" behindDoc="0" locked="0" layoutInCell="1" allowOverlap="1" wp14:anchorId="494EC77C" wp14:editId="6E47AC3F">
+            <wp:simplePos x="0" y="0"/>
+            <wp:positionH relativeFrom="page">
+              <wp:posOffset>899795</wp:posOffset>
+            </wp:positionH>
+            <wp:positionV relativeFrom="paragraph">
+              <wp:posOffset>462915</wp:posOffset>
+            </wp:positionV>
+            <wp:extent cx="6199895" cy="2352294"/>
+            <wp:effectExtent l="0" t="0" r="0" b="0"/>
+            <wp:wrapTopAndBottom/>
+            <wp:docPr id="31" name="image16.jpeg"/>
+            <wp:cNvGraphicFramePr>
+              <a:graphicFrameLocks xmlns:a="http://schemas.openxmlformats.org/drawingml/2006/main" noChangeAspect="1"/>
+            </wp:cNvGraphicFramePr>
+            <a:graphic xmlns:a="http://schemas.openxmlformats.org/drawingml/2006/main">
+              <a:graphicData uri="http://schemas.openxmlformats.org/drawingml/2006/picture">
+                <pic:pic xmlns:pic="http://schemas.openxmlformats.org/drawingml/2006/picture">
+                  <pic:nvPicPr>
+                    <pic:cNvPr id="32" name="image16.jpeg"/>
+                    <pic:cNvPicPr/>
+                  </pic:nvPicPr>
+                  <pic:blipFill>
+                    <a:blip r:embed="rId22" cstate="print"/>
+                    <a:stretch>
+                      <a:fillRect/>
+                    </a:stretch>
+                  </pic:blipFill>
+                  <pic:spPr>
+                    <a:xfrm>
+                      <a:off x="0" y="0"/>
+                      <a:ext cx="6199895" cy="2352294"/>
+                    </a:xfrm>
+                    <a:prstGeom prst="rect">
+                      <a:avLst/>
+                    </a:prstGeom>
+                  </pic:spPr>
+                </pic:pic>
+              </a:graphicData>
+            </a:graphic>
+          </wp:anchor>
+        </w:drawing>
+      </w:r>
+    </w:p>
+    <w:p>
+      <w:pPr>
+        <w:ind w:firstLine="708"/>
+        <w:rPr>
+          <w:rFonts w:ascii="Calibri" w:hAnsi="Calibri" w:cs="Calibri"/>
+          <w:sz w:val="36"/>
+          <w:szCs w:val="36"/>
+        </w:rPr>
+      </w:pPr>
+    </w:p>
+    <w:p>
+      <w:pPr>
+        <w:rPr>
+          <w:rFonts w:ascii="Calibri" w:hAnsi="Calibri" w:cs="Calibri"/>
+          <w:sz w:val="36"/>
+          <w:szCs w:val="36"/>
+        </w:rPr>
+      </w:pPr>
+    </w:p>
+    <w:p>
+      <w:pPr>
+        <w:rPr>
+          <w:rFonts w:ascii="Calibri" w:hAnsi="Calibri" w:cs="Calibri"/>
+          <w:sz w:val="36"/>
+          <w:szCs w:val="36"/>
+        </w:rPr>
+      </w:pPr>
+    </w:p>
+    <w:p>
+      <w:pPr>
+        <w:ind w:firstLine="708"/>
+        <w:rPr>
+          <w:rFonts w:ascii="Calibri" w:hAnsi="Calibri" w:cs="Calibri"/>
+          <w:sz w:val="36"/>
+          <w:szCs w:val="36"/>
+        </w:rPr>
+      </w:pPr>
+    </w:p>
+    <w:p>
+      <w:pPr>
+        <w:ind w:firstLine="708"/>
+        <w:rPr>
+          <w:rFonts w:ascii="Calibri" w:hAnsi="Calibri" w:cs="Calibri"/>
+          <w:sz w:val="36"/>
+          <w:szCs w:val="36"/>
+        </w:rPr>
+      </w:pPr>
+      <w:r>
+        <w:rPr>
+          <w:rFonts w:ascii="Calibri" w:hAnsi="Calibri" w:cs="Calibri"/>
+          <w:sz w:val="36"/>
+          <w:szCs w:val="36"/>
+        </w:rPr>
+        <w:lastRenderedPageBreak/>
+        <w:t>DDS Modifier offre</w:t>
+      </w:r>
+    </w:p>
+    <w:p>
+      <w:pPr>
+        <w:rPr>
+          <w:rFonts w:ascii="Calibri" w:hAnsi="Calibri" w:cs="Calibri"/>
+          <w:sz w:val="36"/>
+          <w:szCs w:val="36"/>
+        </w:rPr>
+      </w:pPr>
+      <w:r>
+        <w:rPr>
+          <w:noProof/>
+          <w:lang w:eastAsia="fr-FR"/>
+        </w:rPr>
+        <w:drawing>
+          <wp:anchor distT="0" distB="0" distL="0" distR="0" simplePos="0" relativeHeight="251680768" behindDoc="0" locked="0" layoutInCell="1" allowOverlap="1" wp14:anchorId="08A53022" wp14:editId="443448DD">
+            <wp:simplePos x="0" y="0"/>
+            <wp:positionH relativeFrom="page">
+              <wp:posOffset>899795</wp:posOffset>
+            </wp:positionH>
+            <wp:positionV relativeFrom="paragraph">
+              <wp:posOffset>463550</wp:posOffset>
+            </wp:positionV>
+            <wp:extent cx="6262340" cy="2603754"/>
+            <wp:effectExtent l="0" t="0" r="0" b="0"/>
+            <wp:wrapTopAndBottom/>
+            <wp:docPr id="33" name="image17.jpeg"/>
+            <wp:cNvGraphicFramePr>
+              <a:graphicFrameLocks xmlns:a="http://schemas.openxmlformats.org/drawingml/2006/main" noChangeAspect="1"/>
+            </wp:cNvGraphicFramePr>
+            <a:graphic xmlns:a="http://schemas.openxmlformats.org/drawingml/2006/main">
+              <a:graphicData uri="http://schemas.openxmlformats.org/drawingml/2006/picture">
+                <pic:pic xmlns:pic="http://schemas.openxmlformats.org/drawingml/2006/picture">
+                  <pic:nvPicPr>
+                    <pic:cNvPr id="34" name="image17.jpeg"/>
+                    <pic:cNvPicPr/>
+                  </pic:nvPicPr>
+                  <pic:blipFill>
+                    <a:blip r:embed="rId23" cstate="print"/>
+                    <a:stretch>
+                      <a:fillRect/>
+                    </a:stretch>
+                  </pic:blipFill>
+                  <pic:spPr>
+                    <a:xfrm>
+                      <a:off x="0" y="0"/>
+                      <a:ext cx="6262340" cy="2603754"/>
+                    </a:xfrm>
+                    <a:prstGeom prst="rect">
+                      <a:avLst/>
+                    </a:prstGeom>
+                  </pic:spPr>
+                </pic:pic>
+              </a:graphicData>
+            </a:graphic>
+          </wp:anchor>
+        </w:drawing>
+      </w:r>
+    </w:p>
+    <w:p>
+      <w:pPr>
+        <w:rPr>
+          <w:rFonts w:ascii="Calibri" w:hAnsi="Calibri" w:cs="Calibri"/>
+          <w:sz w:val="36"/>
+          <w:szCs w:val="36"/>
+        </w:rPr>
+      </w:pPr>
+    </w:p>
+    <w:p>
+      <w:pPr>
+        <w:rPr>
+          <w:rFonts w:ascii="Calibri" w:hAnsi="Calibri" w:cs="Calibri"/>
+          <w:sz w:val="36"/>
+          <w:szCs w:val="36"/>
+        </w:rPr>
+      </w:pPr>
+      <w:r>
+        <w:rPr>
+          <w:rFonts w:ascii="Calibri" w:hAnsi="Calibri" w:cs="Calibri"/>
+          <w:sz w:val="36"/>
+          <w:szCs w:val="36"/>
+        </w:rPr>
+        <w:t xml:space="preserve">DDS Supprimer offre </w:t>
+      </w:r>
+    </w:p>
+    <w:p>
+      <w:pPr>
+        <w:rPr>
+          <w:rFonts w:ascii="Calibri" w:hAnsi="Calibri" w:cs="Calibri"/>
+          <w:sz w:val="36"/>
+          <w:szCs w:val="36"/>
+        </w:rPr>
+      </w:pPr>
+      <w:r>
+        <w:rPr>
+          <w:noProof/>
+          <w:lang w:eastAsia="fr-FR"/>
+        </w:rPr>
+        <w:drawing>
+          <wp:anchor distT="0" distB="0" distL="0" distR="0" simplePos="0" relativeHeight="251682816" behindDoc="0" locked="0" layoutInCell="1" allowOverlap="1" wp14:anchorId="778A8A05" wp14:editId="18DDD4FC">
+            <wp:simplePos x="0" y="0"/>
+            <wp:positionH relativeFrom="page">
+              <wp:posOffset>899795</wp:posOffset>
+            </wp:positionH>
+            <wp:positionV relativeFrom="paragraph">
+              <wp:posOffset>462915</wp:posOffset>
+            </wp:positionV>
+            <wp:extent cx="6213332" cy="2212848"/>
+            <wp:effectExtent l="0" t="0" r="0" b="0"/>
+            <wp:wrapTopAndBottom/>
+            <wp:docPr id="35" name="image18.jpeg"/>
+            <wp:cNvGraphicFramePr>
+              <a:graphicFrameLocks xmlns:a="http://schemas.openxmlformats.org/drawingml/2006/main" noChangeAspect="1"/>
+            </wp:cNvGraphicFramePr>
+            <a:graphic xmlns:a="http://schemas.openxmlformats.org/drawingml/2006/main">
+              <a:graphicData uri="http://schemas.openxmlformats.org/drawingml/2006/picture">
+                <pic:pic xmlns:pic="http://schemas.openxmlformats.org/drawingml/2006/picture">
+                  <pic:nvPicPr>
+                    <pic:cNvPr id="36" name="image18.jpeg"/>
+                    <pic:cNvPicPr/>
+                  </pic:nvPicPr>
+                  <pic:blipFill>
+                    <a:blip r:embed="rId24" cstate="print"/>
+                    <a:stretch>
+                      <a:fillRect/>
+                    </a:stretch>
+                  </pic:blipFill>
+                  <pic:spPr>
+                    <a:xfrm>
+                      <a:off x="0" y="0"/>
+                      <a:ext cx="6213332" cy="2212848"/>
+                    </a:xfrm>
+                    <a:prstGeom prst="rect">
+                      <a:avLst/>
+                    </a:prstGeom>
+                  </pic:spPr>
+                </pic:pic>
+              </a:graphicData>
+            </a:graphic>
+          </wp:anchor>
+        </w:drawing>
+      </w:r>
+    </w:p>
+    <w:p>
+      <w:pPr>
+        <w:rPr>
+          <w:rFonts w:ascii="Calibri" w:hAnsi="Calibri" w:cs="Calibri"/>
+          <w:sz w:val="36"/>
+          <w:szCs w:val="36"/>
+        </w:rPr>
+      </w:pPr>
+    </w:p>
+    <w:p>
+      <w:pPr>
+        <w:rPr>
+          <w:rFonts w:ascii="Calibri" w:hAnsi="Calibri" w:cs="Calibri"/>
+          <w:sz w:val="36"/>
+          <w:szCs w:val="36"/>
+        </w:rPr>
+      </w:pPr>
+    </w:p>
+    <w:p>
+      <w:pPr>
+        <w:rPr>
+          <w:rFonts w:ascii="Calibri" w:hAnsi="Calibri" w:cs="Calibri"/>
+          <w:sz w:val="36"/>
+          <w:szCs w:val="36"/>
+        </w:rPr>
+      </w:pPr>
+    </w:p>
+    <w:p>
+      <w:pPr>
+        <w:rPr>
+          <w:rFonts w:ascii="Calibri" w:hAnsi="Calibri" w:cs="Calibri"/>
+          <w:sz w:val="36"/>
+          <w:szCs w:val="36"/>
+        </w:rPr>
+      </w:pPr>
+    </w:p>
+    <w:p>
+      <w:pPr>
+        <w:rPr>
+          <w:rFonts w:ascii="Calibri" w:hAnsi="Calibri" w:cs="Calibri"/>
+          <w:sz w:val="36"/>
+          <w:szCs w:val="36"/>
+        </w:rPr>
+      </w:pPr>
+    </w:p>
+    <w:p>
+      <w:pPr>
+        <w:rPr>
+          <w:rFonts w:ascii="Calibri" w:hAnsi="Calibri" w:cs="Calibri"/>
+          <w:sz w:val="36"/>
+          <w:szCs w:val="36"/>
+        </w:rPr>
+      </w:pPr>
+      <w:r>
+        <w:rPr>
+          <w:rFonts w:ascii="Calibri" w:hAnsi="Calibri" w:cs="Calibri"/>
+          <w:sz w:val="36"/>
+          <w:szCs w:val="36"/>
+        </w:rPr>
+        <w:t>DDS Gérer les demande</w:t>
+      </w:r>
+      <w:r>
+        <w:rPr>
+          <w:noProof/>
+          <w:lang w:eastAsia="fr-FR"/>
+        </w:rPr>
+        <w:drawing>
+          <wp:anchor distT="0" distB="0" distL="0" distR="0" simplePos="0" relativeHeight="251684864" behindDoc="0" locked="0" layoutInCell="1" allowOverlap="1" wp14:anchorId="3DB0E57A" wp14:editId="466054CF">
+            <wp:simplePos x="0" y="0"/>
+            <wp:positionH relativeFrom="page">
+              <wp:posOffset>899795</wp:posOffset>
+            </wp:positionH>
+            <wp:positionV relativeFrom="paragraph">
+              <wp:posOffset>463550</wp:posOffset>
+            </wp:positionV>
+            <wp:extent cx="6259472" cy="3288791"/>
+            <wp:effectExtent l="0" t="0" r="0" b="0"/>
+            <wp:wrapTopAndBottom/>
+            <wp:docPr id="37" name="image19.jpeg"/>
+            <wp:cNvGraphicFramePr>
+              <a:graphicFrameLocks xmlns:a="http://schemas.openxmlformats.org/drawingml/2006/main" noChangeAspect="1"/>
+            </wp:cNvGraphicFramePr>
+            <a:graphic xmlns:a="http://schemas.openxmlformats.org/drawingml/2006/main">
+              <a:graphicData uri="http://schemas.openxmlformats.org/drawingml/2006/picture">
+                <pic:pic xmlns:pic="http://schemas.openxmlformats.org/drawingml/2006/picture">
+                  <pic:nvPicPr>
+                    <pic:cNvPr id="38" name="image19.jpeg"/>
+                    <pic:cNvPicPr/>
+                  </pic:nvPicPr>
+                  <pic:blipFill>
+                    <a:blip r:embed="rId25" cstate="print"/>
+                    <a:stretch>
+                      <a:fillRect/>
+                    </a:stretch>
+                  </pic:blipFill>
+                  <pic:spPr>
+                    <a:xfrm>
+                      <a:off x="0" y="0"/>
+                      <a:ext cx="6259472" cy="3288791"/>
+                    </a:xfrm>
+                    <a:prstGeom prst="rect">
+                      <a:avLst/>
+                    </a:prstGeom>
+                  </pic:spPr>
+                </pic:pic>
+              </a:graphicData>
+            </a:graphic>
+          </wp:anchor>
+        </w:drawing>
+      </w:r>
+    </w:p>
+    <w:p>
+      <w:pPr>
+        <w:rPr>
+          <w:rFonts w:ascii="Calibri" w:hAnsi="Calibri" w:cs="Calibri"/>
+          <w:sz w:val="36"/>
+          <w:szCs w:val="36"/>
+        </w:rPr>
+      </w:pPr>
+    </w:p>
+    <w:p>
+      <w:pPr>
+        <w:rPr>
+          <w:rFonts w:ascii="Calibri" w:hAnsi="Calibri" w:cs="Calibri"/>
+          <w:sz w:val="36"/>
+          <w:szCs w:val="36"/>
+        </w:rPr>
+      </w:pPr>
+      <w:r>
+        <w:rPr>
+          <w:rFonts w:ascii="Calibri" w:hAnsi="Calibri" w:cs="Calibri"/>
+          <w:sz w:val="36"/>
+          <w:szCs w:val="36"/>
+        </w:rPr>
+        <w:t>DDS Valider demande de réservation</w:t>
+      </w:r>
+      <w:r>
+        <w:rPr>
+          <w:noProof/>
+          <w:lang w:eastAsia="fr-FR"/>
+        </w:rPr>
+        <w:drawing>
+          <wp:anchor distT="0" distB="0" distL="0" distR="0" simplePos="0" relativeHeight="251686912" behindDoc="0" locked="0" layoutInCell="1" allowOverlap="1" wp14:anchorId="3E108245" wp14:editId="1A626823">
+            <wp:simplePos x="0" y="0"/>
+            <wp:positionH relativeFrom="page">
+              <wp:posOffset>899795</wp:posOffset>
+            </wp:positionH>
+            <wp:positionV relativeFrom="paragraph">
+              <wp:posOffset>462915</wp:posOffset>
+            </wp:positionV>
+            <wp:extent cx="6289770" cy="2388870"/>
+            <wp:effectExtent l="0" t="0" r="0" b="0"/>
+            <wp:wrapTopAndBottom/>
+            <wp:docPr id="39" name="image20.jpeg"/>
+            <wp:cNvGraphicFramePr>
+              <a:graphicFrameLocks xmlns:a="http://schemas.openxmlformats.org/drawingml/2006/main" noChangeAspect="1"/>
+            </wp:cNvGraphicFramePr>
+            <a:graphic xmlns:a="http://schemas.openxmlformats.org/drawingml/2006/main">
+              <a:graphicData uri="http://schemas.openxmlformats.org/drawingml/2006/picture">
+                <pic:pic xmlns:pic="http://schemas.openxmlformats.org/drawingml/2006/picture">
+                  <pic:nvPicPr>
+                    <pic:cNvPr id="40" name="image20.jpeg"/>
+                    <pic:cNvPicPr/>
+                  </pic:nvPicPr>
+                  <pic:blipFill>
+                    <a:blip r:embed="rId26" cstate="print"/>
+                    <a:stretch>
+                      <a:fillRect/>
+                    </a:stretch>
+                  </pic:blipFill>
+                  <pic:spPr>
+                    <a:xfrm>
+                      <a:off x="0" y="0"/>
+                      <a:ext cx="6289770" cy="2388870"/>
+                    </a:xfrm>
+                    <a:prstGeom prst="rect">
+                      <a:avLst/>
+                    </a:prstGeom>
+                  </pic:spPr>
+                </pic:pic>
+              </a:graphicData>
+            </a:graphic>
+          </wp:anchor>
+        </w:drawing>
+      </w:r>
+    </w:p>
+    <w:p>
+      <w:pPr>
+        <w:rPr>
+          <w:rFonts w:ascii="Calibri" w:hAnsi="Calibri" w:cs="Calibri"/>
+          <w:sz w:val="36"/>
+          <w:szCs w:val="36"/>
+        </w:rPr>
+      </w:pPr>
+    </w:p>
+    <w:p>
+      <w:pPr>
+        <w:rPr>
+          <w:rFonts w:ascii="Calibri" w:hAnsi="Calibri" w:cs="Calibri"/>
+          <w:sz w:val="36"/>
+          <w:szCs w:val="36"/>
+        </w:rPr>
+      </w:pPr>
+    </w:p>
+    <w:p>
+      <w:pPr>
+        <w:rPr>
+          <w:rFonts w:ascii="Calibri" w:hAnsi="Calibri" w:cs="Calibri"/>
+          <w:sz w:val="36"/>
+          <w:szCs w:val="36"/>
+        </w:rPr>
+      </w:pPr>
+    </w:p>
+    <w:p>
+      <w:pPr>
+        <w:rPr>
+          <w:rFonts w:ascii="Calibri" w:hAnsi="Calibri" w:cs="Calibri"/>
+          <w:sz w:val="36"/>
+          <w:szCs w:val="36"/>
+        </w:rPr>
+      </w:pPr>
+    </w:p>
+    <w:p>
+      <w:pPr>
+        <w:rPr>
+          <w:rFonts w:ascii="Calibri" w:hAnsi="Calibri" w:cs="Calibri"/>
+          <w:sz w:val="36"/>
+          <w:szCs w:val="36"/>
+        </w:rPr>
+      </w:pPr>
+      <w:r>
+        <w:rPr>
+          <w:rFonts w:ascii="Calibri" w:hAnsi="Calibri" w:cs="Calibri"/>
+          <w:sz w:val="36"/>
+          <w:szCs w:val="36"/>
+        </w:rPr>
+        <w:t>DDS</w:t>
+      </w:r>
+      <w:r>
+        <w:rPr>
+          <w:rFonts w:ascii="Calibri" w:hAnsi="Calibri" w:cs="Calibri"/>
+          <w:sz w:val="36"/>
+          <w:szCs w:val="36"/>
+        </w:rPr>
+        <w:t xml:space="preserve"> Valider demande d’annulation </w:t>
+      </w:r>
+      <w:r>
+        <w:rPr>
+          <w:noProof/>
+          <w:lang w:eastAsia="fr-FR"/>
+        </w:rPr>
+        <w:drawing>
+          <wp:anchor distT="0" distB="0" distL="0" distR="0" simplePos="0" relativeHeight="251688960" behindDoc="0" locked="0" layoutInCell="1" allowOverlap="1" wp14:anchorId="781D8450" wp14:editId="1F69FB62">
+            <wp:simplePos x="0" y="0"/>
+            <wp:positionH relativeFrom="page">
+              <wp:posOffset>899795</wp:posOffset>
+            </wp:positionH>
+            <wp:positionV relativeFrom="paragraph">
+              <wp:posOffset>463550</wp:posOffset>
+            </wp:positionV>
+            <wp:extent cx="6262198" cy="2313431"/>
+            <wp:effectExtent l="0" t="0" r="0" b="0"/>
+            <wp:wrapTopAndBottom/>
+            <wp:docPr id="41" name="image21.jpeg"/>
+            <wp:cNvGraphicFramePr>
+              <a:graphicFrameLocks xmlns:a="http://schemas.openxmlformats.org/drawingml/2006/main" noChangeAspect="1"/>
+            </wp:cNvGraphicFramePr>
+            <a:graphic xmlns:a="http://schemas.openxmlformats.org/drawingml/2006/main">
+              <a:graphicData uri="http://schemas.openxmlformats.org/drawingml/2006/picture">
+                <pic:pic xmlns:pic="http://schemas.openxmlformats.org/drawingml/2006/picture">
+                  <pic:nvPicPr>
+                    <pic:cNvPr id="42" name="image21.jpeg"/>
+                    <pic:cNvPicPr/>
+                  </pic:nvPicPr>
+                  <pic:blipFill>
+                    <a:blip r:embed="rId27" cstate="print"/>
+                    <a:stretch>
+                      <a:fillRect/>
+                    </a:stretch>
+                  </pic:blipFill>
+                  <pic:spPr>
+                    <a:xfrm>
+                      <a:off x="0" y="0"/>
+                      <a:ext cx="6262198" cy="2313431"/>
+                    </a:xfrm>
+                    <a:prstGeom prst="rect">
+                      <a:avLst/>
+                    </a:prstGeom>
+                  </pic:spPr>
+                </pic:pic>
+              </a:graphicData>
+            </a:graphic>
+          </wp:anchor>
+        </w:drawing>
+      </w:r>
+    </w:p>
+    <w:p>
+      <w:pPr>
+        <w:rPr>
+          <w:rFonts w:ascii="Calibri" w:hAnsi="Calibri" w:cs="Calibri"/>
+          <w:sz w:val="36"/>
+          <w:szCs w:val="36"/>
+        </w:rPr>
+      </w:pPr>
+    </w:p>
+    <w:p>
+      <w:pPr>
+        <w:rPr>
+          <w:rFonts w:ascii="Calibri" w:hAnsi="Calibri" w:cs="Calibri"/>
+          <w:sz w:val="36"/>
+          <w:szCs w:val="36"/>
+        </w:rPr>
+      </w:pPr>
+      <w:r>
+        <w:rPr>
+          <w:rFonts w:ascii="Calibri" w:hAnsi="Calibri" w:cs="Calibri"/>
+          <w:sz w:val="36"/>
+          <w:szCs w:val="36"/>
+        </w:rPr>
+        <w:t>DDS Gérer les Bus</w:t>
+      </w:r>
+      <w:r>
+        <w:rPr>
+          <w:noProof/>
+          <w:lang w:eastAsia="fr-FR"/>
+        </w:rPr>
+        <w:drawing>
+          <wp:anchor distT="0" distB="0" distL="0" distR="0" simplePos="0" relativeHeight="251691008" behindDoc="0" locked="0" layoutInCell="1" allowOverlap="1" wp14:anchorId="293E7518" wp14:editId="5C1EE326">
+            <wp:simplePos x="0" y="0"/>
+            <wp:positionH relativeFrom="page">
+              <wp:posOffset>899795</wp:posOffset>
+            </wp:positionH>
+            <wp:positionV relativeFrom="paragraph">
+              <wp:posOffset>462915</wp:posOffset>
+            </wp:positionV>
+            <wp:extent cx="6259365" cy="3157728"/>
+            <wp:effectExtent l="0" t="0" r="0" b="0"/>
+            <wp:wrapTopAndBottom/>
+            <wp:docPr id="43" name="image22.jpeg"/>
+            <wp:cNvGraphicFramePr>
+              <a:graphicFrameLocks xmlns:a="http://schemas.openxmlformats.org/drawingml/2006/main" noChangeAspect="1"/>
+            </wp:cNvGraphicFramePr>
+            <a:graphic xmlns:a="http://schemas.openxmlformats.org/drawingml/2006/main">
+              <a:graphicData uri="http://schemas.openxmlformats.org/drawingml/2006/picture">
+                <pic:pic xmlns:pic="http://schemas.openxmlformats.org/drawingml/2006/picture">
+                  <pic:nvPicPr>
+                    <pic:cNvPr id="44" name="image22.jpeg"/>
+                    <pic:cNvPicPr/>
+                  </pic:nvPicPr>
+                  <pic:blipFill>
+                    <a:blip r:embed="rId28" cstate="print"/>
+                    <a:stretch>
+                      <a:fillRect/>
+                    </a:stretch>
+                  </pic:blipFill>
+                  <pic:spPr>
+                    <a:xfrm>
+                      <a:off x="0" y="0"/>
+                      <a:ext cx="6259365" cy="3157728"/>
+                    </a:xfrm>
+                    <a:prstGeom prst="rect">
+                      <a:avLst/>
+                    </a:prstGeom>
+                  </pic:spPr>
+                </pic:pic>
+              </a:graphicData>
+            </a:graphic>
+          </wp:anchor>
+        </w:drawing>
+      </w:r>
+    </w:p>
+    <w:p>
+      <w:pPr>
+        <w:rPr>
+          <w:rFonts w:ascii="Calibri" w:hAnsi="Calibri" w:cs="Calibri"/>
+          <w:sz w:val="36"/>
+          <w:szCs w:val="36"/>
+        </w:rPr>
+      </w:pPr>
+    </w:p>
+    <w:p>
+      <w:pPr>
+        <w:rPr>
+          <w:rFonts w:ascii="Calibri" w:hAnsi="Calibri" w:cs="Calibri"/>
+          <w:sz w:val="36"/>
+          <w:szCs w:val="36"/>
+        </w:rPr>
+      </w:pPr>
+    </w:p>
+    <w:p>
+      <w:pPr>
+        <w:rPr>
+          <w:rFonts w:ascii="Calibri" w:hAnsi="Calibri" w:cs="Calibri"/>
+          <w:sz w:val="36"/>
+          <w:szCs w:val="36"/>
+        </w:rPr>
+      </w:pPr>
+    </w:p>
+    <w:p>
+      <w:pPr>
+        <w:rPr>
+          <w:rFonts w:ascii="Calibri" w:hAnsi="Calibri" w:cs="Calibri"/>
+          <w:sz w:val="36"/>
+          <w:szCs w:val="36"/>
+        </w:rPr>
+      </w:pPr>
+      <w:r>
+        <w:rPr>
+          <w:noProof/>
+          <w:lang w:eastAsia="fr-FR"/>
+        </w:rPr>
+        <w:lastRenderedPageBreak/>
+        <w:drawing>
+          <wp:anchor distT="0" distB="0" distL="0" distR="0" simplePos="0" relativeHeight="251693056" behindDoc="0" locked="0" layoutInCell="1" allowOverlap="1" wp14:anchorId="71A418FC" wp14:editId="3F5F71A2">
+            <wp:simplePos x="0" y="0"/>
+            <wp:positionH relativeFrom="page">
+              <wp:posOffset>899795</wp:posOffset>
+            </wp:positionH>
+            <wp:positionV relativeFrom="paragraph">
+              <wp:posOffset>463550</wp:posOffset>
+            </wp:positionV>
+            <wp:extent cx="6314095" cy="2880360"/>
+            <wp:effectExtent l="0" t="0" r="0" b="0"/>
+            <wp:wrapTopAndBottom/>
+            <wp:docPr id="45" name="image23.jpeg"/>
+            <wp:cNvGraphicFramePr>
+              <a:graphicFrameLocks xmlns:a="http://schemas.openxmlformats.org/drawingml/2006/main" noChangeAspect="1"/>
+            </wp:cNvGraphicFramePr>
+            <a:graphic xmlns:a="http://schemas.openxmlformats.org/drawingml/2006/main">
+              <a:graphicData uri="http://schemas.openxmlformats.org/drawingml/2006/picture">
+                <pic:pic xmlns:pic="http://schemas.openxmlformats.org/drawingml/2006/picture">
+                  <pic:nvPicPr>
+                    <pic:cNvPr id="46" name="image23.jpeg"/>
+                    <pic:cNvPicPr/>
+                  </pic:nvPicPr>
+                  <pic:blipFill>
+                    <a:blip r:embed="rId29" cstate="print"/>
+                    <a:stretch>
+                      <a:fillRect/>
+                    </a:stretch>
+                  </pic:blipFill>
+                  <pic:spPr>
+                    <a:xfrm>
+                      <a:off x="0" y="0"/>
+                      <a:ext cx="6314095" cy="2880360"/>
+                    </a:xfrm>
+                    <a:prstGeom prst="rect">
+                      <a:avLst/>
+                    </a:prstGeom>
+                  </pic:spPr>
+                </pic:pic>
+              </a:graphicData>
+            </a:graphic>
+          </wp:anchor>
+        </w:drawing>
+      </w:r>
+      <w:r>
+        <w:rPr>
+          <w:rFonts w:ascii="Calibri" w:hAnsi="Calibri" w:cs="Calibri"/>
+          <w:sz w:val="36"/>
+          <w:szCs w:val="36"/>
+        </w:rPr>
+        <w:t xml:space="preserve"> </w:t>
+      </w:r>
+      <w:r>
+        <w:rPr>
+          <w:rFonts w:ascii="Calibri" w:hAnsi="Calibri" w:cs="Calibri"/>
+          <w:sz w:val="36"/>
+          <w:szCs w:val="36"/>
+        </w:rPr>
+        <w:t>DDS Ajouter bus</w:t>
+      </w:r>
+    </w:p>
+    <w:p>
+      <w:pPr>
+        <w:rPr>
+          <w:rFonts w:ascii="Calibri" w:hAnsi="Calibri" w:cs="Calibri"/>
+          <w:sz w:val="36"/>
+          <w:szCs w:val="36"/>
+        </w:rPr>
+      </w:pPr>
+    </w:p>
+    <w:p>
+      <w:pPr>
+        <w:rPr>
+          <w:rFonts w:ascii="Calibri" w:hAnsi="Calibri" w:cs="Calibri"/>
+          <w:sz w:val="36"/>
+          <w:szCs w:val="36"/>
+        </w:rPr>
+      </w:pPr>
+      <w:r>
+        <w:rPr>
+          <w:rFonts w:ascii="Calibri" w:hAnsi="Calibri" w:cs="Calibri"/>
+          <w:sz w:val="36"/>
+          <w:szCs w:val="36"/>
+        </w:rPr>
+        <w:t>DDS Modifier bus</w:t>
+      </w:r>
+    </w:p>
+    <w:p>
+      <w:pPr>
+        <w:rPr>
+          <w:rFonts w:ascii="Calibri" w:hAnsi="Calibri" w:cs="Calibri"/>
+          <w:sz w:val="36"/>
+          <w:szCs w:val="36"/>
+        </w:rPr>
+      </w:pPr>
+      <w:r>
+        <w:rPr>
+          <w:rFonts w:ascii="Calibri Light"/>
+          <w:noProof/>
+          <w:sz w:val="20"/>
+          <w:lang w:eastAsia="fr-FR"/>
+        </w:rPr>
+        <w:drawing>
+          <wp:inline distT="0" distB="0" distL="0" distR="0" wp14:anchorId="3B68C9DD" wp14:editId="3E14E7EB">
+            <wp:extent cx="5760720" cy="3465756"/>
+            <wp:effectExtent l="0" t="0" r="0" b="1905"/>
+            <wp:docPr id="47" name="image24.jpeg"/>
+            <wp:cNvGraphicFramePr>
+              <a:graphicFrameLocks xmlns:a="http://schemas.openxmlformats.org/drawingml/2006/main" noChangeAspect="1"/>
+            </wp:cNvGraphicFramePr>
+            <a:graphic xmlns:a="http://schemas.openxmlformats.org/drawingml/2006/main">
+              <a:graphicData uri="http://schemas.openxmlformats.org/drawingml/2006/picture">
+                <pic:pic xmlns:pic="http://schemas.openxmlformats.org/drawingml/2006/picture">
+                  <pic:nvPicPr>
+                    <pic:cNvPr id="48" name="image24.jpeg"/>
+                    <pic:cNvPicPr/>
+                  </pic:nvPicPr>
+                  <pic:blipFill>
+                    <a:blip r:embed="rId30" cstate="print"/>
+                    <a:stretch>
+                      <a:fillRect/>
+                    </a:stretch>
+                  </pic:blipFill>
+                  <pic:spPr>
+                    <a:xfrm>
+                      <a:off x="0" y="0"/>
+                      <a:ext cx="5760720" cy="3465756"/>
+                    </a:xfrm>
+                    <a:prstGeom prst="rect">
+                      <a:avLst/>
+                    </a:prstGeom>
+                  </pic:spPr>
+                </pic:pic>
+              </a:graphicData>
+            </a:graphic>
+          </wp:inline>
+        </w:drawing>
+      </w:r>
+    </w:p>
+    <w:p>
+      <w:pPr>
+        <w:rPr>
+          <w:rFonts w:ascii="Calibri" w:hAnsi="Calibri" w:cs="Calibri"/>
+          <w:sz w:val="36"/>
+          <w:szCs w:val="36"/>
+        </w:rPr>
+      </w:pPr>
+    </w:p>
+    <w:p>
+      <w:pPr>
+        <w:rPr>
+          <w:rFonts w:ascii="Calibri" w:hAnsi="Calibri" w:cs="Calibri"/>
+          <w:sz w:val="36"/>
+          <w:szCs w:val="36"/>
+        </w:rPr>
+      </w:pPr>
+    </w:p>
+    <w:p>
+      <w:pPr>
+        <w:rPr>
+          <w:rFonts w:ascii="Calibri" w:hAnsi="Calibri" w:cs="Calibri"/>
+          <w:sz w:val="36"/>
+          <w:szCs w:val="36"/>
+        </w:rPr>
+      </w:pPr>
+      <w:r>
+        <w:rPr>
+          <w:rFonts w:ascii="Calibri" w:hAnsi="Calibri" w:cs="Calibri"/>
+          <w:sz w:val="36"/>
+          <w:szCs w:val="36"/>
+        </w:rPr>
+        <w:lastRenderedPageBreak/>
+        <w:t>DDS Supprimer bus</w:t>
+      </w:r>
+    </w:p>
+    <w:p>
+      <w:pPr>
+        <w:rPr>
+          <w:rFonts w:ascii="Calibri" w:hAnsi="Calibri" w:cs="Calibri"/>
+          <w:sz w:val="36"/>
+          <w:szCs w:val="36"/>
+        </w:rPr>
+      </w:pPr>
+      <w:r>
+        <w:rPr>
+          <w:noProof/>
+          <w:lang w:eastAsia="fr-FR"/>
+        </w:rPr>
+        <w:drawing>
+          <wp:anchor distT="0" distB="0" distL="0" distR="0" simplePos="0" relativeHeight="251695104" behindDoc="0" locked="0" layoutInCell="1" allowOverlap="1" wp14:anchorId="60E31DF8" wp14:editId="0401A883">
+            <wp:simplePos x="0" y="0"/>
+            <wp:positionH relativeFrom="page">
+              <wp:posOffset>899795</wp:posOffset>
+            </wp:positionH>
+            <wp:positionV relativeFrom="paragraph">
+              <wp:posOffset>463550</wp:posOffset>
+            </wp:positionV>
+            <wp:extent cx="6311093" cy="2734818"/>
+            <wp:effectExtent l="0" t="0" r="0" b="0"/>
+            <wp:wrapTopAndBottom/>
+            <wp:docPr id="49" name="image25.jpeg"/>
+            <wp:cNvGraphicFramePr>
+              <a:graphicFrameLocks xmlns:a="http://schemas.openxmlformats.org/drawingml/2006/main" noChangeAspect="1"/>
+            </wp:cNvGraphicFramePr>
+            <a:graphic xmlns:a="http://schemas.openxmlformats.org/drawingml/2006/main">
+              <a:graphicData uri="http://schemas.openxmlformats.org/drawingml/2006/picture">
+                <pic:pic xmlns:pic="http://schemas.openxmlformats.org/drawingml/2006/picture">
+                  <pic:nvPicPr>
+                    <pic:cNvPr id="50" name="image25.jpeg"/>
+                    <pic:cNvPicPr/>
+                  </pic:nvPicPr>
+                  <pic:blipFill>
+                    <a:blip r:embed="rId31" cstate="print"/>
+                    <a:stretch>
+                      <a:fillRect/>
+                    </a:stretch>
+                  </pic:blipFill>
+                  <pic:spPr>
+                    <a:xfrm>
+                      <a:off x="0" y="0"/>
+                      <a:ext cx="6311093" cy="2734818"/>
+                    </a:xfrm>
+                    <a:prstGeom prst="rect">
+                      <a:avLst/>
+                    </a:prstGeom>
+                  </pic:spPr>
+                </pic:pic>
+              </a:graphicData>
+            </a:graphic>
+          </wp:anchor>
+        </w:drawing>
+      </w:r>
       <w:bookmarkStart w:id="0" w:name="_GoBack"/>
-      <w:bookmarkEnd w:id="0"/>
+    </w:p>
+    <w:bookmarkEnd w:id="0"/>
+    <w:p>
+      <w:pPr>
+        <w:rPr>
+          <w:rFonts w:ascii="Calibri" w:hAnsi="Calibri" w:cs="Calibri"/>
+          <w:sz w:val="36"/>
+          <w:szCs w:val="36"/>
+        </w:rPr>
+      </w:pPr>
     </w:p>
     <w:sectPr>
-      <w:footerReference w:type="default" r:id="rId9"/>
+      <w:footerReference w:type="default" r:id="rId32"/>
       <w:pgSz w:w="11906" w:h="16838"/>
       <w:pgMar w:top="1417" w:right="1417" w:bottom="1417" w:left="1417" w:header="708" w:footer="708" w:gutter="0"/>
       <w:cols w:space="708"/>
@@ -1526,6 +4038,257 @@
     </w:p>
   </w:footnote>
 </w:footnotes>
+</file>
+
+<file path=word/numbering.xml><?xml version="1.0" encoding="utf-8"?>
+<w:numbering xmlns:wpc="http://schemas.microsoft.com/office/word/2010/wordprocessingCanvas" xmlns:cx="http://schemas.microsoft.com/office/drawing/2014/chartex" xmlns:mc="http://schemas.openxmlformats.org/markup-compatibility/2006" xmlns:o="urn:schemas-microsoft-com:office:office" xmlns:r="http://schemas.openxmlformats.org/officeDocument/2006/relationships" xmlns:m="http://schemas.openxmlformats.org/officeDocument/2006/math" xmlns:v="urn:schemas-microsoft-com:vml" xmlns:wp14="http://schemas.microsoft.com/office/word/2010/wordprocessingDrawing" xmlns:wp="http://schemas.openxmlformats.org/drawingml/2006/wordprocessingDrawing" xmlns:w10="urn:schemas-microsoft-com:office:word" xmlns:w="http://schemas.openxmlformats.org/wordprocessingml/2006/main" xmlns:w14="http://schemas.microsoft.com/office/word/2010/wordml" xmlns:w15="http://schemas.microsoft.com/office/word/2012/wordml" xmlns:w16se="http://schemas.microsoft.com/office/word/2015/wordml/symex" xmlns:wpg="http://schemas.microsoft.com/office/word/2010/wordprocessingGroup" xmlns:wpi="http://schemas.microsoft.com/office/word/2010/wordprocessingInk" xmlns:wne="http://schemas.microsoft.com/office/word/2006/wordml" xmlns:wps="http://schemas.microsoft.com/office/word/2010/wordprocessingShape" mc:Ignorable="w14 w15 w16se wp14">
+  <w:abstractNum w:abstractNumId="0" w15:restartNumberingAfterBreak="0">
+    <w:nsid w:val="06495FEF"/>
+    <w:multiLevelType w:val="hybridMultilevel"/>
+    <w:tmpl w:val="5B4ABED8"/>
+    <w:lvl w:ilvl="0" w:tplc="0D4695C8">
+      <w:start w:val="1"/>
+      <w:numFmt w:val="decimal"/>
+      <w:lvlText w:val="%1."/>
+      <w:lvlJc w:val="left"/>
+      <w:pPr>
+        <w:ind w:left="997" w:hanging="454"/>
+        <w:jc w:val="right"/>
+      </w:pPr>
+      <w:rPr>
+        <w:rFonts w:hint="default"/>
+        <w:i/>
+        <w:iCs/>
+        <w:spacing w:val="0"/>
+        <w:w w:val="99"/>
+        <w:lang w:val="fr-FR" w:eastAsia="en-US" w:bidi="ar-SA"/>
+      </w:rPr>
+    </w:lvl>
+    <w:lvl w:ilvl="1" w:tplc="C292CC92">
+      <w:numFmt w:val="bullet"/>
+      <w:lvlText w:val="•"/>
+      <w:lvlJc w:val="left"/>
+      <w:pPr>
+        <w:ind w:left="1922" w:hanging="454"/>
+      </w:pPr>
+      <w:rPr>
+        <w:rFonts w:hint="default"/>
+        <w:lang w:val="fr-FR" w:eastAsia="en-US" w:bidi="ar-SA"/>
+      </w:rPr>
+    </w:lvl>
+    <w:lvl w:ilvl="2" w:tplc="B38A2AC2">
+      <w:numFmt w:val="bullet"/>
+      <w:lvlText w:val="•"/>
+      <w:lvlJc w:val="left"/>
+      <w:pPr>
+        <w:ind w:left="2845" w:hanging="454"/>
+      </w:pPr>
+      <w:rPr>
+        <w:rFonts w:hint="default"/>
+        <w:lang w:val="fr-FR" w:eastAsia="en-US" w:bidi="ar-SA"/>
+      </w:rPr>
+    </w:lvl>
+    <w:lvl w:ilvl="3" w:tplc="C9EC151C">
+      <w:numFmt w:val="bullet"/>
+      <w:lvlText w:val="•"/>
+      <w:lvlJc w:val="left"/>
+      <w:pPr>
+        <w:ind w:left="3767" w:hanging="454"/>
+      </w:pPr>
+      <w:rPr>
+        <w:rFonts w:hint="default"/>
+        <w:lang w:val="fr-FR" w:eastAsia="en-US" w:bidi="ar-SA"/>
+      </w:rPr>
+    </w:lvl>
+    <w:lvl w:ilvl="4" w:tplc="352C32FA">
+      <w:numFmt w:val="bullet"/>
+      <w:lvlText w:val="•"/>
+      <w:lvlJc w:val="left"/>
+      <w:pPr>
+        <w:ind w:left="4690" w:hanging="454"/>
+      </w:pPr>
+      <w:rPr>
+        <w:rFonts w:hint="default"/>
+        <w:lang w:val="fr-FR" w:eastAsia="en-US" w:bidi="ar-SA"/>
+      </w:rPr>
+    </w:lvl>
+    <w:lvl w:ilvl="5" w:tplc="EEE8FE5C">
+      <w:numFmt w:val="bullet"/>
+      <w:lvlText w:val="•"/>
+      <w:lvlJc w:val="left"/>
+      <w:pPr>
+        <w:ind w:left="5613" w:hanging="454"/>
+      </w:pPr>
+      <w:rPr>
+        <w:rFonts w:hint="default"/>
+        <w:lang w:val="fr-FR" w:eastAsia="en-US" w:bidi="ar-SA"/>
+      </w:rPr>
+    </w:lvl>
+    <w:lvl w:ilvl="6" w:tplc="A486157E">
+      <w:numFmt w:val="bullet"/>
+      <w:lvlText w:val="•"/>
+      <w:lvlJc w:val="left"/>
+      <w:pPr>
+        <w:ind w:left="6535" w:hanging="454"/>
+      </w:pPr>
+      <w:rPr>
+        <w:rFonts w:hint="default"/>
+        <w:lang w:val="fr-FR" w:eastAsia="en-US" w:bidi="ar-SA"/>
+      </w:rPr>
+    </w:lvl>
+    <w:lvl w:ilvl="7" w:tplc="E17A9F7A">
+      <w:numFmt w:val="bullet"/>
+      <w:lvlText w:val="•"/>
+      <w:lvlJc w:val="left"/>
+      <w:pPr>
+        <w:ind w:left="7458" w:hanging="454"/>
+      </w:pPr>
+      <w:rPr>
+        <w:rFonts w:hint="default"/>
+        <w:lang w:val="fr-FR" w:eastAsia="en-US" w:bidi="ar-SA"/>
+      </w:rPr>
+    </w:lvl>
+    <w:lvl w:ilvl="8" w:tplc="7A243B0E">
+      <w:numFmt w:val="bullet"/>
+      <w:lvlText w:val="•"/>
+      <w:lvlJc w:val="left"/>
+      <w:pPr>
+        <w:ind w:left="8381" w:hanging="454"/>
+      </w:pPr>
+      <w:rPr>
+        <w:rFonts w:hint="default"/>
+        <w:lang w:val="fr-FR" w:eastAsia="en-US" w:bidi="ar-SA"/>
+      </w:rPr>
+    </w:lvl>
+  </w:abstractNum>
+  <w:abstractNum w:abstractNumId="1" w15:restartNumberingAfterBreak="0">
+    <w:nsid w:val="4F7C10FA"/>
+    <w:multiLevelType w:val="multilevel"/>
+    <w:tmpl w:val="A4CC9E34"/>
+    <w:lvl w:ilvl="0">
+      <w:start w:val="2"/>
+      <w:numFmt w:val="decimal"/>
+      <w:lvlText w:val="%1"/>
+      <w:lvlJc w:val="left"/>
+      <w:pPr>
+        <w:ind w:left="942" w:hanging="512"/>
+      </w:pPr>
+      <w:rPr>
+        <w:rFonts w:hint="default"/>
+        <w:lang w:val="fr-FR" w:eastAsia="en-US" w:bidi="ar-SA"/>
+      </w:rPr>
+    </w:lvl>
+    <w:lvl w:ilvl="1">
+      <w:start w:val="1"/>
+      <w:numFmt w:val="decimal"/>
+      <w:lvlText w:val="%1.%2."/>
+      <w:lvlJc w:val="left"/>
+      <w:pPr>
+        <w:ind w:left="796" w:hanging="512"/>
+      </w:pPr>
+      <w:rPr>
+        <w:rFonts w:hint="default"/>
+        <w:b/>
+        <w:bCs/>
+        <w:i/>
+        <w:iCs/>
+        <w:spacing w:val="-1"/>
+        <w:w w:val="99"/>
+        <w:lang w:val="fr-FR" w:eastAsia="en-US" w:bidi="ar-SA"/>
+      </w:rPr>
+    </w:lvl>
+    <w:lvl w:ilvl="2">
+      <w:numFmt w:val="bullet"/>
+      <w:lvlText w:val="•"/>
+      <w:lvlJc w:val="left"/>
+      <w:pPr>
+        <w:ind w:left="2797" w:hanging="512"/>
+      </w:pPr>
+      <w:rPr>
+        <w:rFonts w:hint="default"/>
+        <w:lang w:val="fr-FR" w:eastAsia="en-US" w:bidi="ar-SA"/>
+      </w:rPr>
+    </w:lvl>
+    <w:lvl w:ilvl="3">
+      <w:numFmt w:val="bullet"/>
+      <w:lvlText w:val="•"/>
+      <w:lvlJc w:val="left"/>
+      <w:pPr>
+        <w:ind w:left="3725" w:hanging="512"/>
+      </w:pPr>
+      <w:rPr>
+        <w:rFonts w:hint="default"/>
+        <w:lang w:val="fr-FR" w:eastAsia="en-US" w:bidi="ar-SA"/>
+      </w:rPr>
+    </w:lvl>
+    <w:lvl w:ilvl="4">
+      <w:numFmt w:val="bullet"/>
+      <w:lvlText w:val="•"/>
+      <w:lvlJc w:val="left"/>
+      <w:pPr>
+        <w:ind w:left="4654" w:hanging="512"/>
+      </w:pPr>
+      <w:rPr>
+        <w:rFonts w:hint="default"/>
+        <w:lang w:val="fr-FR" w:eastAsia="en-US" w:bidi="ar-SA"/>
+      </w:rPr>
+    </w:lvl>
+    <w:lvl w:ilvl="5">
+      <w:numFmt w:val="bullet"/>
+      <w:lvlText w:val="•"/>
+      <w:lvlJc w:val="left"/>
+      <w:pPr>
+        <w:ind w:left="5583" w:hanging="512"/>
+      </w:pPr>
+      <w:rPr>
+        <w:rFonts w:hint="default"/>
+        <w:lang w:val="fr-FR" w:eastAsia="en-US" w:bidi="ar-SA"/>
+      </w:rPr>
+    </w:lvl>
+    <w:lvl w:ilvl="6">
+      <w:numFmt w:val="bullet"/>
+      <w:lvlText w:val="•"/>
+      <w:lvlJc w:val="left"/>
+      <w:pPr>
+        <w:ind w:left="6511" w:hanging="512"/>
+      </w:pPr>
+      <w:rPr>
+        <w:rFonts w:hint="default"/>
+        <w:lang w:val="fr-FR" w:eastAsia="en-US" w:bidi="ar-SA"/>
+      </w:rPr>
+    </w:lvl>
+    <w:lvl w:ilvl="7">
+      <w:numFmt w:val="bullet"/>
+      <w:lvlText w:val="•"/>
+      <w:lvlJc w:val="left"/>
+      <w:pPr>
+        <w:ind w:left="7440" w:hanging="512"/>
+      </w:pPr>
+      <w:rPr>
+        <w:rFonts w:hint="default"/>
+        <w:lang w:val="fr-FR" w:eastAsia="en-US" w:bidi="ar-SA"/>
+      </w:rPr>
+    </w:lvl>
+    <w:lvl w:ilvl="8">
+      <w:numFmt w:val="bullet"/>
+      <w:lvlText w:val="•"/>
+      <w:lvlJc w:val="left"/>
+      <w:pPr>
+        <w:ind w:left="8369" w:hanging="512"/>
+      </w:pPr>
+      <w:rPr>
+        <w:rFonts w:hint="default"/>
+        <w:lang w:val="fr-FR" w:eastAsia="en-US" w:bidi="ar-SA"/>
+      </w:rPr>
+    </w:lvl>
+  </w:abstractNum>
+  <w:num w:numId="1">
+    <w:abstractNumId w:val="0"/>
+  </w:num>
+  <w:num w:numId="2">
+    <w:abstractNumId w:val="1"/>
+  </w:num>
+</w:numbering>
 </file>
 
 <file path=word/styles.xml><?xml version="1.0" encoding="utf-8"?>
@@ -1725,7 +4488,7 @@
     <w:lsdException w:name="Medium Shading 2 Accent 1" w:uiPriority="64"/>
     <w:lsdException w:name="Medium List 1 Accent 1" w:uiPriority="65"/>
     <w:lsdException w:name="Revision" w:semiHidden="1"/>
-    <w:lsdException w:name="List Paragraph" w:uiPriority="34" w:qFormat="1"/>
+    <w:lsdException w:name="List Paragraph" w:uiPriority="1" w:qFormat="1"/>
     <w:lsdException w:name="Quote" w:uiPriority="29" w:qFormat="1"/>
     <w:lsdException w:name="Intense Quote" w:uiPriority="30" w:qFormat="1"/>
     <w:lsdException w:name="Medium List 2 Accent 1" w:uiPriority="66"/>
@@ -2642,6 +5405,25 @@
       <w:lang w:eastAsia="fr-FR"/>
     </w:rPr>
   </w:style>
+  <w:style w:type="paragraph" w:styleId="Paragraphedeliste">
+    <w:name w:val="List Paragraph"/>
+    <w:basedOn w:val="Normal"/>
+    <w:uiPriority w:val="1"/>
+    <w:qFormat/>
+    <w:rsid w:val="00EE386B"/>
+    <w:pPr>
+      <w:widowControl w:val="0"/>
+      <w:autoSpaceDE w:val="0"/>
+      <w:autoSpaceDN w:val="0"/>
+      <w:spacing w:after="0" w:line="240" w:lineRule="auto"/>
+      <w:ind w:left="836" w:hanging="361"/>
+    </w:pPr>
+    <w:rPr>
+      <w:rFonts w:ascii="Segoe UI" w:eastAsia="Segoe UI" w:hAnsi="Segoe UI" w:cs="Segoe UI"/>
+      <w:sz w:val="22"/>
+      <w:szCs w:val="22"/>
+    </w:rPr>
+  </w:style>
 </w:styles>
 </file>
 
